--- a/docxer/examples/hr-policies/output/policy_002.docx
+++ b/docxer/examples/hr-policies/output/policy_002.docx
@@ -7,1018 +7,90 @@
         <w:pStyle w:val="Heading1"/>
       </w:pPr>
       <w:r>
-        <w:t>Generated Document</w:t>
-      </w:r>
-    </w:p>
-    <w:p>
-      <w:pPr>
-        <w:ind w:left="720"/>
-      </w:pPr>
-      <w:r>
-        <w:t>Note: This is stub content. Replace StubModelClient with a real model client to generate actual content.</w:t>
-      </w:r>
-    </w:p>
-    <w:p>
-      <w:pPr>
-        <w:pStyle w:val="Heading2"/>
-      </w:pPr>
-      <w:r>
-        <w:t>Rendered Prompt</w:t>
+        <w:t>Policy: Paid Time Off (PTO), Holidays, and Flexible Work Scheduling</w:t>
       </w:r>
     </w:p>
     <w:p>
       <w:r>
-        <w:t>The following prompt would be sent to the model:</w:t>
-      </w:r>
-    </w:p>
-    <w:p>
-      <w:pPr>
-        <w:jc w:val="center"/>
-      </w:pPr>
-      <w:r>
-        <w:t>──────────────────────────────────────────────────</w:t>
-      </w:r>
-    </w:p>
-    <w:p>
-      <w:r>
-        <w:t>system:</w:t>
+        <w:rPr>
+          <w:b/>
+        </w:rPr>
+        <w:t>Policy Owner:</w:t>
       </w:r>
       <w:r>
-        <w:t xml:space="preserve"> </w:t>
+        <w:t xml:space="preserve"> Human Resources (Total Rewards)</w:t>
       </w:r>
       <w:r>
-        <w:t>You are an expert document writer specializing in corporate policy documentation.</w:t>
-      </w:r>
-      <w:r>
-        <w:t xml:space="preserve"> </w:t>
-      </w:r>
-      <w:r>
-        <w:t>Your task is to generate a realistic POLICY document that could be used</w:t>
-      </w:r>
-      <w:r>
-        <w:t xml:space="preserve"> </w:t>
-      </w:r>
-      <w:r>
-        <w:t>as sample data for AI/RAG demonstrations.</w:t>
-      </w:r>
-    </w:p>
-    <w:p>
-      <w:r>
-        <w:t>The document should be realistic enough that when indexed in a vector store,</w:t>
-      </w:r>
-      <w:r>
-        <w:t xml:space="preserve"> </w:t>
-      </w:r>
-      <w:r>
-        <w:t>an LLM could use it to answer questions related to the goals below.</w:t>
-      </w:r>
-    </w:p>
-    <w:p>
-      <w:pPr>
-        <w:pStyle w:val="Heading2"/>
-      </w:pPr>
-      <w:r>
-        <w:t>Document Type: POLICY</w:t>
-      </w:r>
-    </w:p>
-    <w:p>
-      <w:r>
-        <w:t>Policies are:</w:t>
-      </w:r>
-    </w:p>
-    <w:p>
-      <w:pPr>
-        <w:pStyle w:val="ListBullet"/>
-      </w:pPr>
-      <w:r>
-        <w:t>Formal and authoritative in tone</w:t>
-      </w:r>
-    </w:p>
-    <w:p>
-      <w:pPr>
-        <w:pStyle w:val="ListBullet"/>
-      </w:pPr>
-      <w:r>
-        <w:t>Comprehensive with clear sections</w:t>
-      </w:r>
-    </w:p>
-    <w:p>
-      <w:pPr>
-        <w:pStyle w:val="ListBullet"/>
-      </w:pPr>
-      <w:r>
-        <w:t>Include definitions, scope, and procedures</w:t>
-      </w:r>
-    </w:p>
-    <w:p>
-      <w:pPr>
-        <w:pStyle w:val="ListBullet"/>
-      </w:pPr>
-      <w:r>
-        <w:t>Reference effective dates and approval authorities</w:t>
-      </w:r>
-    </w:p>
-    <w:p>
-      <w:pPr>
-        <w:pStyle w:val="ListBullet"/>
-      </w:pPr>
-      <w:r>
-        <w:t>May include tables for reference data</w:t>
-      </w:r>
-    </w:p>
-    <w:p>
-      <w:pPr>
-        <w:pStyle w:val="Heading2"/>
-      </w:pPr>
-      <w:r>
-        <w:t>Structure Requirements</w:t>
-      </w:r>
-    </w:p>
-    <w:p>
-      <w:pPr>
-        <w:pStyle w:val="ListBullet"/>
-      </w:pPr>
-      <w:r>
-        <w:t>Target length: approximately 1000 words</w:t>
-      </w:r>
-    </w:p>
-    <w:p>
-      <w:pPr>
-        <w:pStyle w:val="ListBullet"/>
-      </w:pPr>
-      <w:r>
-        <w:t>Number of sections: 5</w:t>
-      </w:r>
-    </w:p>
-    <w:p>
-      <w:pPr>
-        <w:pStyle w:val="ListBullet"/>
-      </w:pPr>
-      <w:r>
-        <w:t>Include tables: yes</w:t>
-      </w:r>
-    </w:p>
-    <w:p>
-      <w:pPr>
-        <w:pStyle w:val="Heading2"/>
-      </w:pPr>
-      <w:r>
-        <w:t>Goals (what questions should this document help answer?)</w:t>
-      </w:r>
-    </w:p>
-    <w:p>
-      <w:pPr>
-        <w:pStyle w:val="ListBullet"/>
-      </w:pPr>
-      <w:r>
-        <w:t>Answer questions about PTO accrual rates and policies</w:t>
-      </w:r>
-    </w:p>
-    <w:p>
-      <w:pPr>
-        <w:pStyle w:val="ListBullet"/>
-      </w:pPr>
-      <w:r>
-        <w:t>Explain how to request and track time off</w:t>
-      </w:r>
-    </w:p>
-    <w:p>
-      <w:pPr>
-        <w:pStyle w:val="ListBullet"/>
-      </w:pPr>
-      <w:r>
-        <w:t>Describe company holidays and office closures</w:t>
-      </w:r>
-    </w:p>
-    <w:p>
-      <w:pPr>
-        <w:pStyle w:val="ListBullet"/>
-      </w:pPr>
-      <w:r>
-        <w:t>Provide information about employee benefits packages</w:t>
-      </w:r>
-    </w:p>
-    <w:p>
-      <w:pPr>
-        <w:pStyle w:val="ListBullet"/>
-      </w:pPr>
-      <w:r>
-        <w:t>Clarify policies around remote work and flexible schedules</w:t>
-      </w:r>
-    </w:p>
-    <w:p>
-      <w:pPr>
-        <w:pStyle w:val="Heading2"/>
-      </w:pPr>
-      <w:r>
-        <w:t>Seed Data (use this information to make the document realistic)</w:t>
-      </w:r>
-    </w:p>
-    <w:p>
-      <w:pPr>
-        <w:pStyle w:val="Heading2"/>
-      </w:pPr>
-      <w:r>
-        <w:t>Source: benefits-overview.md</w:t>
-      </w:r>
-    </w:p>
-    <w:p>
-      <w:pPr>
-        <w:pStyle w:val="Heading1"/>
-      </w:pPr>
-      <w:r>
-        <w:t>Contoso Corporation - Employee Benefits Overview</w:t>
-      </w:r>
-    </w:p>
-    <w:p>
-      <w:pPr>
-        <w:pStyle w:val="Heading2"/>
-      </w:pPr>
-      <w:r>
-        <w:t>Benefits Eligibility</w:t>
-      </w:r>
-    </w:p>
-    <w:p>
-      <w:r>
-        <w:t xml:space="preserve">Full-time employees (30+ hours/week) are eligible for benefits on the </w:t>
+        <w:br/>
       </w:r>
       <w:r>
         <w:rPr>
           <w:b/>
         </w:rPr>
-        <w:t>1st of the month</w:t>
+        <w:t>Applies To:</w:t>
       </w:r>
       <w:r>
-        <w:t xml:space="preserve"> </w:t>
+        <w:t xml:space="preserve"> Contoso Corporation employees (see Scope)</w:t>
       </w:r>
       <w:r>
-        <w:t>following their hire date. Part-time employees (20-29 hours/week) are eligible for</w:t>
-      </w:r>
-      <w:r>
-        <w:t xml:space="preserve"> </w:t>
-      </w:r>
-      <w:r>
-        <w:t>limited benefits.</w:t>
-      </w:r>
-    </w:p>
-    <w:p>
-      <w:pPr>
-        <w:pStyle w:val="Heading2"/>
-      </w:pPr>
-      <w:r>
-        <w:t>Health Insurance</w:t>
-      </w:r>
-    </w:p>
-    <w:p>
-      <w:pPr>
-        <w:pStyle w:val="Heading3"/>
-      </w:pPr>
-      <w:r>
-        <w:t>Medical Plans</w:t>
-      </w:r>
-    </w:p>
-    <w:p>
-      <w:r>
-        <w:t>Contoso offers three medical plan options through Blue Cross Blue Shield:</w:t>
-      </w:r>
-    </w:p>
-    <w:tbl>
-      <w:tblPr>
-        <w:tblStyle w:val="TableGrid"/>
-        <w:tblW w:type="auto" w:w="0"/>
-        <w:tblLook w:firstColumn="1" w:firstRow="1" w:lastColumn="0" w:lastRow="0" w:noHBand="0" w:noVBand="1" w:val="04A0"/>
-      </w:tblPr>
-      <w:tblGrid>
-        <w:gridCol w:w="1728"/>
-        <w:gridCol w:w="1728"/>
-        <w:gridCol w:w="1728"/>
-        <w:gridCol w:w="1728"/>
-        <w:gridCol w:w="1728"/>
-      </w:tblGrid>
-      <w:tr>
-        <w:tc>
-          <w:tcPr>
-            <w:tcW w:type="dxa" w:w="1728"/>
-            <w:shd w:fill="D9E2F3" w:val="clear"/>
-          </w:tcPr>
-          <w:p>
-            <w:r>
-              <w:rPr>
-                <w:b/>
-              </w:rPr>
-              <w:t>Plan</w:t>
-            </w:r>
-          </w:p>
-        </w:tc>
-        <w:tc>
-          <w:tcPr>
-            <w:tcW w:type="dxa" w:w="1728"/>
-            <w:shd w:fill="D9E2F3" w:val="clear"/>
-          </w:tcPr>
-          <w:p>
-            <w:r>
-              <w:rPr>
-                <w:b/>
-              </w:rPr>
-              <w:t>Monthly Premium (Employee)</w:t>
-            </w:r>
-          </w:p>
-        </w:tc>
-        <w:tc>
-          <w:tcPr>
-            <w:tcW w:type="dxa" w:w="1728"/>
-            <w:shd w:fill="D9E2F3" w:val="clear"/>
-          </w:tcPr>
-          <w:p>
-            <w:r>
-              <w:rPr>
-                <w:b/>
-              </w:rPr>
-              <w:t>Monthly Premium (Family)</w:t>
-            </w:r>
-          </w:p>
-        </w:tc>
-        <w:tc>
-          <w:tcPr>
-            <w:tcW w:type="dxa" w:w="1728"/>
-            <w:shd w:fill="D9E2F3" w:val="clear"/>
-          </w:tcPr>
-          <w:p>
-            <w:r>
-              <w:rPr>
-                <w:b/>
-              </w:rPr>
-              <w:t>Deductible</w:t>
-            </w:r>
-          </w:p>
-        </w:tc>
-        <w:tc>
-          <w:tcPr>
-            <w:tcW w:type="dxa" w:w="1728"/>
-            <w:shd w:fill="D9E2F3" w:val="clear"/>
-          </w:tcPr>
-          <w:p>
-            <w:r>
-              <w:rPr>
-                <w:b/>
-              </w:rPr>
-              <w:t>Out-of-Pocket Max</w:t>
-            </w:r>
-          </w:p>
-        </w:tc>
-      </w:tr>
-      <w:tr>
-        <w:tc>
-          <w:tcPr>
-            <w:tcW w:type="dxa" w:w="1728"/>
-          </w:tcPr>
-          <w:p>
-            <w:r>
-              <w:t>PPO Basic</w:t>
-            </w:r>
-          </w:p>
-        </w:tc>
-        <w:tc>
-          <w:tcPr>
-            <w:tcW w:type="dxa" w:w="1728"/>
-          </w:tcPr>
-          <w:p>
-            <w:r>
-              <w:t>$150</w:t>
-            </w:r>
-          </w:p>
-        </w:tc>
-        <w:tc>
-          <w:tcPr>
-            <w:tcW w:type="dxa" w:w="1728"/>
-          </w:tcPr>
-          <w:p>
-            <w:r>
-              <w:t>$450</w:t>
-            </w:r>
-          </w:p>
-        </w:tc>
-        <w:tc>
-          <w:tcPr>
-            <w:tcW w:type="dxa" w:w="1728"/>
-          </w:tcPr>
-          <w:p>
-            <w:r>
-              <w:t>$1,500</w:t>
-            </w:r>
-          </w:p>
-        </w:tc>
-        <w:tc>
-          <w:tcPr>
-            <w:tcW w:type="dxa" w:w="1728"/>
-          </w:tcPr>
-          <w:p>
-            <w:r>
-              <w:t>$6,000</w:t>
-            </w:r>
-          </w:p>
-        </w:tc>
-      </w:tr>
-      <w:tr>
-        <w:tc>
-          <w:tcPr>
-            <w:tcW w:type="dxa" w:w="1728"/>
-          </w:tcPr>
-          <w:p>
-            <w:r>
-              <w:t>PPO Plus</w:t>
-            </w:r>
-          </w:p>
-        </w:tc>
-        <w:tc>
-          <w:tcPr>
-            <w:tcW w:type="dxa" w:w="1728"/>
-          </w:tcPr>
-          <w:p>
-            <w:r>
-              <w:t>$250</w:t>
-            </w:r>
-          </w:p>
-        </w:tc>
-        <w:tc>
-          <w:tcPr>
-            <w:tcW w:type="dxa" w:w="1728"/>
-          </w:tcPr>
-          <w:p>
-            <w:r>
-              <w:t>$650</w:t>
-            </w:r>
-          </w:p>
-        </w:tc>
-        <w:tc>
-          <w:tcPr>
-            <w:tcW w:type="dxa" w:w="1728"/>
-          </w:tcPr>
-          <w:p>
-            <w:r>
-              <w:t>$750</w:t>
-            </w:r>
-          </w:p>
-        </w:tc>
-        <w:tc>
-          <w:tcPr>
-            <w:tcW w:type="dxa" w:w="1728"/>
-          </w:tcPr>
-          <w:p>
-            <w:r>
-              <w:t>$4,000</w:t>
-            </w:r>
-          </w:p>
-        </w:tc>
-      </w:tr>
-      <w:tr>
-        <w:tc>
-          <w:tcPr>
-            <w:tcW w:type="dxa" w:w="1728"/>
-          </w:tcPr>
-          <w:p>
-            <w:r>
-              <w:t>HDHP + HSA</w:t>
-            </w:r>
-          </w:p>
-        </w:tc>
-        <w:tc>
-          <w:tcPr>
-            <w:tcW w:type="dxa" w:w="1728"/>
-          </w:tcPr>
-          <w:p>
-            <w:r>
-              <w:t>$100</w:t>
-            </w:r>
-          </w:p>
-        </w:tc>
-        <w:tc>
-          <w:tcPr>
-            <w:tcW w:type="dxa" w:w="1728"/>
-          </w:tcPr>
-          <w:p>
-            <w:r>
-              <w:t>$300</w:t>
-            </w:r>
-          </w:p>
-        </w:tc>
-        <w:tc>
-          <w:tcPr>
-            <w:tcW w:type="dxa" w:w="1728"/>
-          </w:tcPr>
-          <w:p>
-            <w:r>
-              <w:t>$2,800</w:t>
-            </w:r>
-          </w:p>
-        </w:tc>
-        <w:tc>
-          <w:tcPr>
-            <w:tcW w:type="dxa" w:w="1728"/>
-          </w:tcPr>
-          <w:p>
-            <w:r>
-              <w:t>$7,000</w:t>
-            </w:r>
-          </w:p>
-        </w:tc>
-      </w:tr>
-    </w:tbl>
-    <w:p>
-      <w:pPr>
-        <w:pStyle w:val="Heading3"/>
-      </w:pPr>
-      <w:r>
-        <w:t>Dental Insurance</w:t>
-      </w:r>
-    </w:p>
-    <w:p>
-      <w:pPr>
-        <w:pStyle w:val="ListBullet"/>
-      </w:pPr>
-      <w:r>
-        <w:t>Basic Plan: $25/month (employee), $75/month (family)Preventive care: 100% coveredBasic procedures: 80% coveredMajor procedures: 50% covered</w:t>
-      </w:r>
-    </w:p>
-    <w:p>
-      <w:pPr>
-        <w:pStyle w:val="ListBullet"/>
-      </w:pPr>
-      <w:r>
-        <w:t>Premium Plan: $45/month (employee), $125/month (family)Preventive care: 100% coveredBasic procedures: 90% coveredMajor procedures: 70% coveredOrthodontics: 50% covered (lifetime max $2,500)</w:t>
-      </w:r>
-    </w:p>
-    <w:p>
-      <w:pPr>
-        <w:pStyle w:val="Heading3"/>
-      </w:pPr>
-      <w:r>
-        <w:t>Vision Insurance</w:t>
-      </w:r>
-    </w:p>
-    <w:p>
-      <w:pPr>
-        <w:pStyle w:val="ListBullet"/>
-      </w:pPr>
-      <w:r>
-        <w:t>Standard Plan: $10/month (employee), $25/month (family)Annual eye exam: $10 copayFrames allowance: $150 every 2 yearsContact lens allowance: $150/year</w:t>
-      </w:r>
-    </w:p>
-    <w:p>
-      <w:pPr>
-        <w:pStyle w:val="Heading2"/>
-      </w:pPr>
-      <w:r>
-        <w:t>Retirement Benefits</w:t>
-      </w:r>
-    </w:p>
-    <w:p>
-      <w:pPr>
-        <w:pStyle w:val="Heading3"/>
-      </w:pPr>
-      <w:r>
-        <w:t>401(k) Plan</w:t>
-      </w:r>
-    </w:p>
-    <w:p>
-      <w:pPr>
-        <w:pStyle w:val="ListBullet"/>
-      </w:pPr>
-      <w:r>
-        <w:t>Eligibility: Immediate upon hire</w:t>
-      </w:r>
-    </w:p>
-    <w:p>
-      <w:pPr>
-        <w:pStyle w:val="ListBullet"/>
-      </w:pPr>
-      <w:r>
-        <w:t>Company Match: 100% match on first 4% of salary, 50% match on next 2%</w:t>
-      </w:r>
-    </w:p>
-    <w:p>
-      <w:pPr>
-        <w:pStyle w:val="ListBullet"/>
-      </w:pPr>
-      <w:r>
-        <w:t>Vesting Schedule:Year 1: 33% vestedYear 2: 66% vestedYear 3: 100% vested</w:t>
-      </w:r>
-    </w:p>
-    <w:p>
-      <w:pPr>
-        <w:pStyle w:val="ListBullet"/>
-      </w:pPr>
-      <w:r>
-        <w:t>Investment Options: 25+ fund options including target-date funds</w:t>
-      </w:r>
-    </w:p>
-    <w:p>
-      <w:pPr>
-        <w:pStyle w:val="ListBullet"/>
-      </w:pPr>
-      <w:r>
-        <w:t>Provider: Fidelity Investments</w:t>
-      </w:r>
-    </w:p>
-    <w:p>
-      <w:pPr>
-        <w:pStyle w:val="Heading3"/>
-      </w:pPr>
-      <w:r>
-        <w:t>Employee Stock Purchase Plan (ESPP)</w:t>
-      </w:r>
-    </w:p>
-    <w:p>
-      <w:pPr>
-        <w:pStyle w:val="ListBullet"/>
-      </w:pPr>
-      <w:r>
-        <w:t>Purchase Contoso stock at 15% discount</w:t>
-      </w:r>
-    </w:p>
-    <w:p>
-      <w:pPr>
-        <w:pStyle w:val="ListBullet"/>
-      </w:pPr>
-      <w:r>
-        <w:t>Contribution limit: 10% of salary (up to $25,000/year)</w:t>
-      </w:r>
-    </w:p>
-    <w:p>
-      <w:pPr>
-        <w:pStyle w:val="ListBullet"/>
-      </w:pPr>
-      <w:r>
-        <w:t>Purchase periods: Semi-annual (June 30 and December 31)</w:t>
-      </w:r>
-    </w:p>
-    <w:p>
-      <w:pPr>
-        <w:pStyle w:val="Heading2"/>
-      </w:pPr>
-      <w:r>
-        <w:t>Life &amp; Disability Insurance</w:t>
-      </w:r>
-    </w:p>
-    <w:p>
-      <w:pPr>
-        <w:pStyle w:val="Heading3"/>
-      </w:pPr>
-      <w:r>
-        <w:t>Life Insurance</w:t>
-      </w:r>
-    </w:p>
-    <w:p>
-      <w:pPr>
-        <w:pStyle w:val="ListBullet"/>
-      </w:pPr>
-      <w:r>
-        <w:t>Basic Life: 1x annual salary (company paid, up to $500,000)</w:t>
-      </w:r>
-    </w:p>
-    <w:p>
-      <w:pPr>
-        <w:pStyle w:val="ListBullet"/>
-      </w:pPr>
-      <w:r>
-        <w:t>Supplemental Life: Up to 5x annual salary (employee paid)</w:t>
-      </w:r>
-    </w:p>
-    <w:p>
-      <w:pPr>
-        <w:pStyle w:val="ListBullet"/>
-      </w:pPr>
-      <w:r>
-        <w:t>Spouse/Dependent Life: Available for purchase</w:t>
-      </w:r>
-    </w:p>
-    <w:p>
-      <w:pPr>
-        <w:pStyle w:val="Heading3"/>
-      </w:pPr>
-      <w:r>
-        <w:t>Disability Insurance</w:t>
-      </w:r>
-    </w:p>
-    <w:p>
-      <w:pPr>
-        <w:pStyle w:val="ListBullet"/>
-      </w:pPr>
-      <w:r>
-        <w:t>Short-Term Disability: 60% of salary for up to 26 weeks (company paid)</w:t>
-      </w:r>
-    </w:p>
-    <w:p>
-      <w:pPr>
-        <w:pStyle w:val="ListBullet"/>
-      </w:pPr>
-      <w:r>
-        <w:t>Long-Term Disability: 60% of salary after 26 weeks (company paid)</w:t>
-      </w:r>
-    </w:p>
-    <w:p>
-      <w:pPr>
-        <w:pStyle w:val="Heading2"/>
-      </w:pPr>
-      <w:r>
-        <w:t>Additional Benefits</w:t>
-      </w:r>
-    </w:p>
-    <w:p>
-      <w:pPr>
-        <w:pStyle w:val="Heading3"/>
-      </w:pPr>
-      <w:r>
-        <w:t>Flexible Spending Accounts (FSA)</w:t>
-      </w:r>
-    </w:p>
-    <w:p>
-      <w:pPr>
-        <w:pStyle w:val="ListBullet"/>
-      </w:pPr>
-      <w:r>
-        <w:t>Healthcare FSA: Up to $3,050/year for medical expenses</w:t>
-      </w:r>
-    </w:p>
-    <w:p>
-      <w:pPr>
-        <w:pStyle w:val="ListBullet"/>
-      </w:pPr>
-      <w:r>
-        <w:t>Dependent Care FSA: Up to $5,000/year for childcare expenses</w:t>
-      </w:r>
-    </w:p>
-    <w:p>
-      <w:pPr>
-        <w:pStyle w:val="Heading3"/>
-      </w:pPr>
-      <w:r>
-        <w:t>Health Savings Account (HSA)</w:t>
-      </w:r>
-    </w:p>
-    <w:p>
-      <w:r>
-        <w:t>Available with HDHP plan only:</w:t>
-      </w:r>
-    </w:p>
-    <w:p>
-      <w:pPr>
-        <w:pStyle w:val="ListBullet"/>
-      </w:pPr>
-      <w:r>
-        <w:t>Individual: Up to $4,150/year</w:t>
-      </w:r>
-    </w:p>
-    <w:p>
-      <w:pPr>
-        <w:pStyle w:val="ListBullet"/>
-      </w:pPr>
-      <w:r>
-        <w:t>Family: Up to $8,300/year</w:t>
-      </w:r>
-    </w:p>
-    <w:p>
-      <w:pPr>
-        <w:pStyle w:val="ListBullet"/>
-      </w:pPr>
-      <w:r>
-        <w:t>Catch-up (55+): Additional $1,000/year</w:t>
-      </w:r>
-    </w:p>
-    <w:p>
-      <w:pPr>
-        <w:pStyle w:val="ListBullet"/>
-      </w:pPr>
-      <w:r>
-        <w:t>Company contributes $750 (individual) or $1,500 (family) annually</w:t>
-      </w:r>
-    </w:p>
-    <w:p>
-      <w:pPr>
-        <w:pStyle w:val="Heading3"/>
-      </w:pPr>
-      <w:r>
-        <w:t>Wellness Programs</w:t>
-      </w:r>
-    </w:p>
-    <w:p>
-      <w:pPr>
-        <w:pStyle w:val="ListBullet"/>
-      </w:pPr>
-      <w:r>
-        <w:t>Gym Reimbursement: Up to $50/month for fitness memberships</w:t>
-      </w:r>
-    </w:p>
-    <w:p>
-      <w:pPr>
-        <w:pStyle w:val="ListBullet"/>
-      </w:pPr>
-      <w:r>
-        <w:t>Wellness Challenges: Quarterly programs with prizes</w:t>
-      </w:r>
-    </w:p>
-    <w:p>
-      <w:pPr>
-        <w:pStyle w:val="ListBullet"/>
-      </w:pPr>
-      <w:r>
-        <w:t>Mental Health: Free access to Calm app premium</w:t>
-      </w:r>
-    </w:p>
-    <w:p>
-      <w:pPr>
-        <w:pStyle w:val="ListBullet"/>
-      </w:pPr>
-      <w:r>
-        <w:t>Employee Assistance Program (EAP): 6 free counseling sessions/year</w:t>
-      </w:r>
-    </w:p>
-    <w:p>
-      <w:pPr>
-        <w:pStyle w:val="Heading3"/>
-      </w:pPr>
-      <w:r>
-        <w:t>Professional Development</w:t>
-      </w:r>
-    </w:p>
-    <w:p>
-      <w:pPr>
-        <w:pStyle w:val="ListBullet"/>
-      </w:pPr>
-      <w:r>
-        <w:t>Tuition Reimbursement: Up to $5,250/year for approved programs</w:t>
-      </w:r>
-    </w:p>
-    <w:p>
-      <w:pPr>
-        <w:pStyle w:val="ListBullet"/>
-      </w:pPr>
-      <w:r>
-        <w:t>Conference Attendance: Budget varies by department</w:t>
-      </w:r>
-    </w:p>
-    <w:p>
-      <w:pPr>
-        <w:pStyle w:val="ListBullet"/>
-      </w:pPr>
-      <w:r>
-        <w:t>LinkedIn Learning: Free access for all employees</w:t>
-      </w:r>
-    </w:p>
-    <w:p>
-      <w:pPr>
-        <w:pStyle w:val="ListBullet"/>
-      </w:pPr>
-      <w:r>
-        <w:t>Internal Training: Leadership development programs available</w:t>
-      </w:r>
-    </w:p>
-    <w:p>
-      <w:pPr>
-        <w:pStyle w:val="Heading3"/>
-      </w:pPr>
-      <w:r>
-        <w:t>Parental Leave</w:t>
-      </w:r>
-    </w:p>
-    <w:p>
-      <w:pPr>
-        <w:pStyle w:val="ListBullet"/>
-      </w:pPr>
-      <w:r>
-        <w:t>Birth Parent: 16 weeks paid leave</w:t>
-      </w:r>
-    </w:p>
-    <w:p>
-      <w:pPr>
-        <w:pStyle w:val="ListBullet"/>
-      </w:pPr>
-      <w:r>
-        <w:t>Non-Birth Parent: 8 weeks paid leave</w:t>
-      </w:r>
-    </w:p>
-    <w:p>
-      <w:pPr>
-        <w:pStyle w:val="ListBullet"/>
-      </w:pPr>
-      <w:r>
-        <w:t>Adoption/Foster: 8 weeks paid leave</w:t>
-      </w:r>
-    </w:p>
-    <w:p>
-      <w:pPr>
-        <w:pStyle w:val="ListBullet"/>
-      </w:pPr>
-      <w:r>
-        <w:t>Gradual Return: Option for part-time schedule for 4 weeks after leave</w:t>
-      </w:r>
-    </w:p>
-    <w:p>
-      <w:pPr>
-        <w:pStyle w:val="Heading3"/>
-      </w:pPr>
-      <w:r>
-        <w:t>Other Perks</w:t>
-      </w:r>
-    </w:p>
-    <w:p>
-      <w:pPr>
-        <w:pStyle w:val="ListBullet"/>
-      </w:pPr>
-      <w:r>
-        <w:t>Commuter Benefits: Pre-tax transit/parking up to IRS limits</w:t>
-      </w:r>
-    </w:p>
-    <w:p>
-      <w:pPr>
-        <w:pStyle w:val="ListBullet"/>
-      </w:pPr>
-      <w:r>
-        <w:t>Cell Phone Stipend: $75/month for eligible roles</w:t>
-      </w:r>
-    </w:p>
-    <w:p>
-      <w:pPr>
-        <w:pStyle w:val="ListBullet"/>
-      </w:pPr>
-      <w:r>
-        <w:t>Home Office Setup: $500 one-time allowance for remote workers</w:t>
-      </w:r>
-    </w:p>
-    <w:p>
-      <w:pPr>
-        <w:pStyle w:val="ListBullet"/>
-      </w:pPr>
-      <w:r>
-        <w:t>Employee Discounts: Access to corporate discount programs</w:t>
-      </w:r>
-    </w:p>
-    <w:p>
-      <w:pPr>
-        <w:pStyle w:val="Heading2"/>
-      </w:pPr>
-      <w:r>
-        <w:t>Open Enrollment</w:t>
-      </w:r>
-    </w:p>
-    <w:p>
-      <w:r>
-        <w:t xml:space="preserve">Open enrollment occurs annually in </w:t>
+        <w:br/>
       </w:r>
       <w:r>
         <w:rPr>
           <w:b/>
         </w:rPr>
-        <w:t>November</w:t>
+        <w:t>Effective Date:</w:t>
       </w:r>
       <w:r>
-        <w:t xml:space="preserve"> for coverage effective January 1.</w:t>
+        <w:t xml:space="preserve"> 2026-02-01</w:t>
       </w:r>
       <w:r>
-        <w:t xml:space="preserve"> </w:t>
+        <w:br/>
       </w:r>
       <w:r>
-        <w:t>Life events (marriage, birth, etc.) allow for mid-year changes within 30 days.</w:t>
+        <w:rPr>
+          <w:b/>
+        </w:rPr>
+        <w:t>Version:</w:t>
       </w:r>
-    </w:p>
-    <w:p>
-      <w:pPr>
-        <w:pStyle w:val="Heading2"/>
-      </w:pPr>
       <w:r>
-        <w:t>Questions?</w:t>
+        <w:t xml:space="preserve"> 2.0</w:t>
       </w:r>
-    </w:p>
-    <w:p>
-      <w:pPr>
-        <w:pStyle w:val="ListBullet"/>
-      </w:pPr>
       <w:r>
-        <w:t>Benefits Portal: benefits.contoso.com</w:t>
+        <w:br/>
       </w:r>
-    </w:p>
-    <w:p>
-      <w:pPr>
-        <w:pStyle w:val="ListBullet"/>
-      </w:pPr>
       <w:r>
-        <w:t>Email: benefits@contoso.com</w:t>
+        <w:rPr>
+          <w:b/>
+        </w:rPr>
+        <w:t>Approved By:</w:t>
       </w:r>
-    </w:p>
-    <w:p>
-      <w:pPr>
-        <w:pStyle w:val="ListBullet"/>
-      </w:pPr>
       <w:r>
-        <w:t>Phone: 1-800-555-0124</w:t>
+        <w:t xml:space="preserve"> CHRO (Dr. Aisha Patel)</w:t>
       </w:r>
-    </w:p>
-    <w:p>
-      <w:pPr>
-        <w:pStyle w:val="ListBullet"/>
-      </w:pPr>
       <w:r>
-        <w:t>Office Hours: Monday-Friday, 8 AM - 6 PM ET</w:t>
+        <w:br/>
+      </w:r>
+      <w:r>
+        <w:rPr>
+          <w:b/>
+        </w:rPr>
+        <w:t>Last Reviewed:</w:t>
+      </w:r>
+      <w:r>
+        <w:t xml:space="preserve"> 2026-01-10</w:t>
+      </w:r>
+      <w:r>
+        <w:br/>
+      </w:r>
+      <w:r>
+        <w:rPr>
+          <w:b/>
+        </w:rPr>
+        <w:t>Next Review Due:</w:t>
+      </w:r>
+      <w:r>
+        <w:t xml:space="preserve"> 2027-01-10</w:t>
       </w:r>
     </w:p>
     <w:p>
@@ -1034,48 +106,20 @@
         <w:pStyle w:val="Heading2"/>
       </w:pPr>
       <w:r>
-        <w:t>Source: company-info.md</w:t>
+        <w:t>1. Purpose and Scope</w:t>
       </w:r>
     </w:p>
     <w:p>
       <w:pPr>
-        <w:pStyle w:val="Heading1"/>
+        <w:pStyle w:val="Heading3"/>
       </w:pPr>
       <w:r>
-        <w:t>Contoso Corporation - Company Information</w:t>
-      </w:r>
-    </w:p>
-    <w:p>
-      <w:pPr>
-        <w:pStyle w:val="Heading2"/>
-      </w:pPr>
-      <w:r>
-        <w:t>About Contoso</w:t>
+        <w:t>1.1 Purpose</w:t>
       </w:r>
     </w:p>
     <w:p>
       <w:r>
-        <w:t>Contoso Corporation is a multinational technology company headquartered in</w:t>
-      </w:r>
-      <w:r>
-        <w:t xml:space="preserve"> </w:t>
-      </w:r>
-      <w:r>
-        <w:t>Redmond, Washington. Founded in 1995, Contoso has grown to over 12,000 employees</w:t>
-      </w:r>
-      <w:r>
-        <w:t xml:space="preserve"> </w:t>
-      </w:r>
-      <w:r>
-        <w:t>across 15 countries.</w:t>
-      </w:r>
-    </w:p>
-    <w:p>
-      <w:pPr>
-        <w:pStyle w:val="Heading2"/>
-      </w:pPr>
-      <w:r>
-        <w:t>Leadership Team</w:t>
+        <w:t>This policy establishes Contoso Corporation’s requirements and procedures for:</w:t>
       </w:r>
     </w:p>
     <w:p>
@@ -1083,7 +127,7 @@
         <w:pStyle w:val="ListBullet"/>
       </w:pPr>
       <w:r>
-        <w:t>CEO: Sarah Chen</w:t>
+        <w:t>Paid Time Off (PTO) accrual, use, carryover, and payout</w:t>
       </w:r>
     </w:p>
     <w:p>
@@ -1091,7 +135,7 @@
         <w:pStyle w:val="ListBullet"/>
       </w:pPr>
       <w:r>
-        <w:t>CFO: Marcus Williams</w:t>
+        <w:t>Company holidays and office closures</w:t>
       </w:r>
     </w:p>
     <w:p>
@@ -1099,7 +143,7 @@
         <w:pStyle w:val="ListBullet"/>
       </w:pPr>
       <w:r>
-        <w:t>CHRO: Dr. Aisha Patel</w:t>
+        <w:t>Requesting, approving, recording, and tracking time away from work</w:t>
       </w:r>
     </w:p>
     <w:p>
@@ -1107,279 +151,20 @@
         <w:pStyle w:val="ListBullet"/>
       </w:pPr>
       <w:r>
-        <w:t>CTO: James Morrison</w:t>
+        <w:t>Remote work and flexible scheduling expectations as they relate to time off tracking and availability</w:t>
       </w:r>
     </w:p>
     <w:p>
       <w:pPr>
-        <w:pStyle w:val="Heading2"/>
+        <w:pStyle w:val="Heading3"/>
       </w:pPr>
       <w:r>
-        <w:t>Company Values</w:t>
+        <w:t>1.2 Scope</w:t>
       </w:r>
     </w:p>
     <w:p>
-      <w:pPr>
-        <w:pStyle w:val="ListNumber"/>
-      </w:pPr>
       <w:r>
-        <w:t>Innovation First - We encourage creative solutions and continuous improvement</w:t>
-      </w:r>
-    </w:p>
-    <w:p>
-      <w:pPr>
-        <w:pStyle w:val="ListNumber"/>
-      </w:pPr>
-      <w:r>
-        <w:t>People Matter - Our employees are our greatest asset</w:t>
-      </w:r>
-    </w:p>
-    <w:p>
-      <w:pPr>
-        <w:pStyle w:val="ListNumber"/>
-      </w:pPr>
-      <w:r>
-        <w:t>Integrity Always - We do the right thing, even when no one is watching</w:t>
-      </w:r>
-    </w:p>
-    <w:p>
-      <w:pPr>
-        <w:pStyle w:val="ListNumber"/>
-      </w:pPr>
-      <w:r>
-        <w:t>Customer Focus - Every decision considers our customers' needs</w:t>
-      </w:r>
-    </w:p>
-    <w:p>
-      <w:pPr>
-        <w:pStyle w:val="Heading2"/>
-      </w:pPr>
-      <w:r>
-        <w:t>Office Locations</w:t>
-      </w:r>
-    </w:p>
-    <w:tbl>
-      <w:tblPr>
-        <w:tblStyle w:val="TableGrid"/>
-        <w:tblW w:type="auto" w:w="0"/>
-        <w:tblLook w:firstColumn="1" w:firstRow="1" w:lastColumn="0" w:lastRow="0" w:noHBand="0" w:noVBand="1" w:val="04A0"/>
-      </w:tblPr>
-      <w:tblGrid>
-        <w:gridCol w:w="2880"/>
-        <w:gridCol w:w="2880"/>
-        <w:gridCol w:w="2880"/>
-      </w:tblGrid>
-      <w:tr>
-        <w:tc>
-          <w:tcPr>
-            <w:tcW w:type="dxa" w:w="2880"/>
-            <w:shd w:fill="D9E2F3" w:val="clear"/>
-          </w:tcPr>
-          <w:p>
-            <w:r>
-              <w:rPr>
-                <w:b/>
-              </w:rPr>
-              <w:t>Location</w:t>
-            </w:r>
-          </w:p>
-        </w:tc>
-        <w:tc>
-          <w:tcPr>
-            <w:tcW w:type="dxa" w:w="2880"/>
-            <w:shd w:fill="D9E2F3" w:val="clear"/>
-          </w:tcPr>
-          <w:p>
-            <w:r>
-              <w:rPr>
-                <w:b/>
-              </w:rPr>
-              <w:t>Address</w:t>
-            </w:r>
-          </w:p>
-        </w:tc>
-        <w:tc>
-          <w:tcPr>
-            <w:tcW w:type="dxa" w:w="2880"/>
-            <w:shd w:fill="D9E2F3" w:val="clear"/>
-          </w:tcPr>
-          <w:p>
-            <w:r>
-              <w:rPr>
-                <w:b/>
-              </w:rPr>
-              <w:t>Employees</w:t>
-            </w:r>
-          </w:p>
-        </w:tc>
-      </w:tr>
-      <w:tr>
-        <w:tc>
-          <w:tcPr>
-            <w:tcW w:type="dxa" w:w="2880"/>
-          </w:tcPr>
-          <w:p>
-            <w:r>
-              <w:t>Headquarters</w:t>
-            </w:r>
-          </w:p>
-        </w:tc>
-        <w:tc>
-          <w:tcPr>
-            <w:tcW w:type="dxa" w:w="2880"/>
-          </w:tcPr>
-          <w:p>
-            <w:r>
-              <w:t>1 Contoso Way, Redmond, WA 98052</w:t>
-            </w:r>
-          </w:p>
-        </w:tc>
-        <w:tc>
-          <w:tcPr>
-            <w:tcW w:type="dxa" w:w="2880"/>
-          </w:tcPr>
-          <w:p>
-            <w:r>
-              <w:t>4,500</w:t>
-            </w:r>
-          </w:p>
-        </w:tc>
-      </w:tr>
-      <w:tr>
-        <w:tc>
-          <w:tcPr>
-            <w:tcW w:type="dxa" w:w="2880"/>
-          </w:tcPr>
-          <w:p>
-            <w:r>
-              <w:t>East Coast Hub</w:t>
-            </w:r>
-          </w:p>
-        </w:tc>
-        <w:tc>
-          <w:tcPr>
-            <w:tcW w:type="dxa" w:w="2880"/>
-          </w:tcPr>
-          <w:p>
-            <w:r>
-              <w:t>500 Tech Park, Boston, MA 02101</w:t>
-            </w:r>
-          </w:p>
-        </w:tc>
-        <w:tc>
-          <w:tcPr>
-            <w:tcW w:type="dxa" w:w="2880"/>
-          </w:tcPr>
-          <w:p>
-            <w:r>
-              <w:t>2,200</w:t>
-            </w:r>
-          </w:p>
-        </w:tc>
-      </w:tr>
-      <w:tr>
-        <w:tc>
-          <w:tcPr>
-            <w:tcW w:type="dxa" w:w="2880"/>
-          </w:tcPr>
-          <w:p>
-            <w:r>
-              <w:t>European Office</w:t>
-            </w:r>
-          </w:p>
-        </w:tc>
-        <w:tc>
-          <w:tcPr>
-            <w:tcW w:type="dxa" w:w="2880"/>
-          </w:tcPr>
-          <w:p>
-            <w:r>
-              <w:t>42 Innovation Street, London, UK</w:t>
-            </w:r>
-          </w:p>
-        </w:tc>
-        <w:tc>
-          <w:tcPr>
-            <w:tcW w:type="dxa" w:w="2880"/>
-          </w:tcPr>
-          <w:p>
-            <w:r>
-              <w:t>1,800</w:t>
-            </w:r>
-          </w:p>
-        </w:tc>
-      </w:tr>
-      <w:tr>
-        <w:tc>
-          <w:tcPr>
-            <w:tcW w:type="dxa" w:w="2880"/>
-          </w:tcPr>
-          <w:p>
-            <w:r>
-              <w:t>Asia Pacific</w:t>
-            </w:r>
-          </w:p>
-        </w:tc>
-        <w:tc>
-          <w:tcPr>
-            <w:tcW w:type="dxa" w:w="2880"/>
-          </w:tcPr>
-          <w:p>
-            <w:r>
-              <w:t>88 Future Tower, Singapore</w:t>
-            </w:r>
-          </w:p>
-        </w:tc>
-        <w:tc>
-          <w:tcPr>
-            <w:tcW w:type="dxa" w:w="2880"/>
-          </w:tcPr>
-          <w:p>
-            <w:r>
-              <w:t>1,500</w:t>
-            </w:r>
-          </w:p>
-        </w:tc>
-      </w:tr>
-      <w:tr>
-        <w:tc>
-          <w:tcPr>
-            <w:tcW w:type="dxa" w:w="2880"/>
-          </w:tcPr>
-          <w:p>
-            <w:r>
-              <w:t>Remote Workers</w:t>
-            </w:r>
-          </w:p>
-        </w:tc>
-        <w:tc>
-          <w:tcPr>
-            <w:tcW w:type="dxa" w:w="2880"/>
-          </w:tcPr>
-          <w:p>
-            <w:r>
-              <w:t>Various</w:t>
-            </w:r>
-          </w:p>
-        </w:tc>
-        <w:tc>
-          <w:tcPr>
-            <w:tcW w:type="dxa" w:w="2880"/>
-          </w:tcPr>
-          <w:p>
-            <w:r>
-              <w:t>2,000+</w:t>
-            </w:r>
-          </w:p>
-        </w:tc>
-      </w:tr>
-    </w:tbl>
-    <w:p>
-      <w:pPr>
-        <w:pStyle w:val="Heading2"/>
-      </w:pPr>
-      <w:r>
-        <w:t>Departments</w:t>
+        <w:t>This policy applies to all U.S.-based employees of Contoso Corporation unless otherwise required by local law or a country-specific addendum.</w:t>
       </w:r>
     </w:p>
     <w:p>
@@ -1387,7 +172,7 @@
         <w:pStyle w:val="ListBullet"/>
       </w:pPr>
       <w:r>
-        <w:t>Engineering (4,000 employees)</w:t>
+        <w:t>Full-time employees (30+ hours/week): Eligible for PTO and paid holidays as described in this policy.</w:t>
       </w:r>
     </w:p>
     <w:p>
@@ -1395,7 +180,7 @@
         <w:pStyle w:val="ListBullet"/>
       </w:pPr>
       <w:r>
-        <w:t>Sales &amp; Marketing (2,500 employees)</w:t>
+        <w:t>Part-time employees (20–29 hours/week): May be eligible for limited time-off benefits; HR will confirm eligibility and proration in writing.</w:t>
       </w:r>
     </w:p>
     <w:p>
@@ -1403,124 +188,12 @@
         <w:pStyle w:val="ListBullet"/>
       </w:pPr>
       <w:r>
-        <w:t>Operations (1,500 employees)</w:t>
-      </w:r>
-    </w:p>
-    <w:p>
-      <w:pPr>
-        <w:pStyle w:val="ListBullet"/>
-      </w:pPr>
-      <w:r>
-        <w:t>Human Resources (500 employees)</w:t>
-      </w:r>
-    </w:p>
-    <w:p>
-      <w:pPr>
-        <w:pStyle w:val="ListBullet"/>
-      </w:pPr>
-      <w:r>
-        <w:t>Finance (800 employees)</w:t>
-      </w:r>
-    </w:p>
-    <w:p>
-      <w:pPr>
-        <w:pStyle w:val="ListBullet"/>
-      </w:pPr>
-      <w:r>
-        <w:t>Legal &amp; Compliance (300 employees)</w:t>
-      </w:r>
-    </w:p>
-    <w:p>
-      <w:pPr>
-        <w:pStyle w:val="ListBullet"/>
-      </w:pPr>
-      <w:r>
-        <w:t>Customer Support (2,400 employees)</w:t>
-      </w:r>
-    </w:p>
-    <w:p>
-      <w:pPr>
-        <w:pStyle w:val="Heading2"/>
-      </w:pPr>
-      <w:r>
-        <w:t>Fiscal Year</w:t>
+        <w:t>Temporary/contract workers: Not eligible unless contract terms explicitly provide otherwise.</w:t>
       </w:r>
     </w:p>
     <w:p>
       <w:r>
-        <w:t>Contoso's fiscal year runs from July 1 through June 30. Key dates:</w:t>
-      </w:r>
-    </w:p>
-    <w:p>
-      <w:pPr>
-        <w:pStyle w:val="ListBullet"/>
-      </w:pPr>
-      <w:r>
-        <w:t>Q1: July - September</w:t>
-      </w:r>
-    </w:p>
-    <w:p>
-      <w:pPr>
-        <w:pStyle w:val="ListBullet"/>
-      </w:pPr>
-      <w:r>
-        <w:t>Q2: October - December</w:t>
-      </w:r>
-    </w:p>
-    <w:p>
-      <w:pPr>
-        <w:pStyle w:val="ListBullet"/>
-      </w:pPr>
-      <w:r>
-        <w:t>Q3: January - March</w:t>
-      </w:r>
-    </w:p>
-    <w:p>
-      <w:pPr>
-        <w:pStyle w:val="ListBullet"/>
-      </w:pPr>
-      <w:r>
-        <w:t>Q4: April - June</w:t>
-      </w:r>
-    </w:p>
-    <w:p>
-      <w:pPr>
-        <w:pStyle w:val="Heading2"/>
-      </w:pPr>
-      <w:r>
-        <w:t>Contact Information</w:t>
-      </w:r>
-    </w:p>
-    <w:p>
-      <w:pPr>
-        <w:pStyle w:val="ListBullet"/>
-      </w:pPr>
-      <w:r>
-        <w:t>HR Helpdesk: hr-help@contoso.com</w:t>
-      </w:r>
-    </w:p>
-    <w:p>
-      <w:pPr>
-        <w:pStyle w:val="ListBullet"/>
-      </w:pPr>
-      <w:r>
-        <w:t>Benefits Questions: benefits@contoso.com</w:t>
-      </w:r>
-    </w:p>
-    <w:p>
-      <w:pPr>
-        <w:pStyle w:val="ListBullet"/>
-      </w:pPr>
-      <w:r>
-        <w:t>IT Support: helpdesk@contoso.com</w:t>
-      </w:r>
-    </w:p>
-    <w:p>
-      <w:pPr>
-        <w:pStyle w:val="ListBullet"/>
-      </w:pPr>
-      <w:r>
-        <w:t>General Inquiries: info@contoso.com</w:t>
+        <w:t>Where state or local laws provide more generous leave rights, Contoso will comply with applicable law.</w:t>
       </w:r>
     </w:p>
     <w:p>
@@ -1536,15 +209,63 @@
         <w:pStyle w:val="Heading2"/>
       </w:pPr>
       <w:r>
-        <w:t>Source: pto-rules.md</w:t>
+        <w:t>2. Definitions</w:t>
       </w:r>
     </w:p>
     <w:p>
       <w:pPr>
-        <w:pStyle w:val="Heading1"/>
+        <w:pStyle w:val="ListBullet"/>
       </w:pPr>
       <w:r>
-        <w:t>Contoso Corporation - PTO Policy Details</w:t>
+        <w:t>PTO (Paid Time Off): A combined bank of paid leave used for vacation, personal time, and sick time.</w:t>
+      </w:r>
+    </w:p>
+    <w:p>
+      <w:pPr>
+        <w:pStyle w:val="ListBullet"/>
+      </w:pPr>
+      <w:r>
+        <w:t>Accrual: The periodic earning of PTO hours based on length of service.</w:t>
+      </w:r>
+    </w:p>
+    <w:p>
+      <w:pPr>
+        <w:pStyle w:val="ListBullet"/>
+      </w:pPr>
+      <w:r>
+        <w:t>Workday: Contoso’s system of record for time off requests, approvals, and balances.</w:t>
+      </w:r>
+    </w:p>
+    <w:p>
+      <w:pPr>
+        <w:pStyle w:val="ListBullet"/>
+      </w:pPr>
+      <w:r>
+        <w:t>Floating Holiday: One paid day per calendar year that an employee may use at their discretion; it does not carry over.</w:t>
+      </w:r>
+    </w:p>
+    <w:p>
+      <w:pPr>
+        <w:pStyle w:val="ListBullet"/>
+      </w:pPr>
+      <w:r>
+        <w:t>Blackout Period: A time frame in which PTO approvals may be restricted due to business-critical needs.</w:t>
+      </w:r>
+    </w:p>
+    <w:p>
+      <w:pPr>
+        <w:pStyle w:val="ListBullet"/>
+      </w:pPr>
+      <w:r>
+        <w:t>Exempt / Non-Exempt: Classification under wage-and-hour rules; affects time reporting practices but does not change PTO accrual tiers unless stated by HR.</w:t>
+      </w:r>
+    </w:p>
+    <w:p>
+      <w:pPr>
+        <w:jc w:val="center"/>
+      </w:pPr>
+      <w:r>
+        <w:t>──────────────────────────────────────────────────</w:t>
       </w:r>
     </w:p>
     <w:p>
@@ -1552,31 +273,20 @@
         <w:pStyle w:val="Heading2"/>
       </w:pPr>
       <w:r>
-        <w:t>Paid Time Off (PTO) Overview</w:t>
+        <w:t>3. Policy Statements (PTO Accrual, Use, Carryover, and Payout)</w:t>
+      </w:r>
+    </w:p>
+    <w:p>
+      <w:pPr>
+        <w:pStyle w:val="Heading3"/>
+      </w:pPr>
+      <w:r>
+        <w:t>3.1 PTO Accrual Rates</w:t>
       </w:r>
     </w:p>
     <w:p>
       <w:r>
-        <w:t>Contoso provides a comprehensive Paid Time Off program that combines vacation,</w:t>
-      </w:r>
-      <w:r>
-        <w:t xml:space="preserve"> </w:t>
-      </w:r>
-      <w:r>
-        <w:t>personal days, and sick leave into a single flexible PTO bank.</w:t>
-      </w:r>
-    </w:p>
-    <w:p>
-      <w:pPr>
-        <w:pStyle w:val="Heading2"/>
-      </w:pPr>
-      <w:r>
-        <w:t>PTO Accrual Rates</w:t>
-      </w:r>
-    </w:p>
-    <w:p>
-      <w:r>
-        <w:t>PTO accrues based on years of service:</w:t>
+        <w:t>Eligible employees accrue PTO monthly based on years of service.</w:t>
       </w:r>
     </w:p>
     <w:tbl>
@@ -1641,7 +351,7 @@
           </w:tcPr>
           <w:p>
             <w:r>
-              <w:t>0-2 years</w:t>
+              <w:t>0–2 years</w:t>
             </w:r>
           </w:p>
         </w:tc>
@@ -1661,7 +371,7 @@
           </w:tcPr>
           <w:p>
             <w:r>
-              <w:t>10 hours</w:t>
+              <w:t>10.00 hours</w:t>
             </w:r>
           </w:p>
         </w:tc>
@@ -1673,7 +383,7 @@
           </w:tcPr>
           <w:p>
             <w:r>
-              <w:t>3-5 years</w:t>
+              <w:t>3–5 years</w:t>
             </w:r>
           </w:p>
         </w:tc>
@@ -1705,7 +415,7 @@
           </w:tcPr>
           <w:p>
             <w:r>
-              <w:t>6-10 years</w:t>
+              <w:t>6–10 years</w:t>
             </w:r>
           </w:p>
         </w:tc>
@@ -1757,18 +467,29 @@
           </w:tcPr>
           <w:p>
             <w:r>
-              <w:t>20 hours</w:t>
+              <w:t>20.00 hours</w:t>
             </w:r>
           </w:p>
         </w:tc>
       </w:tr>
     </w:tbl>
     <w:p>
+      <w:r>
+        <w:rPr>
+          <w:b/>
+        </w:rPr>
+        <w:t>Accrual timing:</w:t>
+      </w:r>
+      <w:r>
+        <w:t xml:space="preserve"> PTO accrues monthly and is reflected in Workday. Accruals may be prorated for partial months of eligibility or unpaid leave, as applicable.</w:t>
+      </w:r>
+    </w:p>
+    <w:p>
       <w:pPr>
-        <w:pStyle w:val="Heading2"/>
+        <w:pStyle w:val="Heading3"/>
       </w:pPr>
       <w:r>
-        <w:t>PTO Carryover Policy</w:t>
+        <w:t>3.2 PTO Use Requirements</w:t>
       </w:r>
     </w:p>
     <w:p>
@@ -1776,7 +497,7 @@
         <w:pStyle w:val="ListBullet"/>
       </w:pPr>
       <w:r>
-        <w:t>Employees may carry over up to 5 days (40 hours) of unused PTO to the next calendar year</w:t>
+        <w:t>PTO may be used in hourly increments unless a role, location, or system configuration requires different increments.</w:t>
       </w:r>
     </w:p>
     <w:p>
@@ -1784,7 +505,7 @@
         <w:pStyle w:val="ListBullet"/>
       </w:pPr>
       <w:r>
-        <w:t>Carryover PTO must be used by March 31 of the following year</w:t>
+        <w:t>Employees are expected to schedule planned PTO in a manner that supports business coverage and team commitments.</w:t>
       </w:r>
     </w:p>
     <w:p>
@@ -1792,7 +513,20 @@
         <w:pStyle w:val="ListBullet"/>
       </w:pPr>
       <w:r>
-        <w:t>PTO in excess of carryover limits will be forfeited on December 31</w:t>
+        <w:t>PTO should not be used in lieu of required leaves of absence that must be administered separately (e.g., statutory leave) when HR determines a leave process is required.</w:t>
+      </w:r>
+    </w:p>
+    <w:p>
+      <w:pPr>
+        <w:pStyle w:val="Heading3"/>
+      </w:pPr>
+      <w:r>
+        <w:t>3.3 Sick Time Use (Within PTO Bank)</w:t>
+      </w:r>
+    </w:p>
+    <w:p>
+      <w:r>
+        <w:t>When using PTO for illness or medical appointments, employees must:</w:t>
       </w:r>
     </w:p>
     <w:p>
@@ -1800,15 +534,23 @@
         <w:pStyle w:val="ListBullet"/>
       </w:pPr>
       <w:r>
-        <w:t>Exception requests may be submitted to HR for special circumstances</w:t>
+        <w:t>Notify their manager by 9:00 AM local time on the day of absence (or earlier if feasible)</w:t>
       </w:r>
     </w:p>
     <w:p>
       <w:pPr>
-        <w:pStyle w:val="Heading2"/>
+        <w:pStyle w:val="ListBullet"/>
       </w:pPr>
       <w:r>
-        <w:t>Requesting Time Off</w:t>
+        <w:t>Record time in Workday under the “Sick” category</w:t>
+      </w:r>
+    </w:p>
+    <w:p>
+      <w:pPr>
+        <w:pStyle w:val="ListBullet"/>
+      </w:pPr>
+      <w:r>
+        <w:t>Provide a doctor’s note for absences exceeding 3 consecutive days, when requested by HR or as permitted by law</w:t>
       </w:r>
     </w:p>
     <w:p>
@@ -1816,39 +558,39 @@
         <w:pStyle w:val="Heading3"/>
       </w:pPr>
       <w:r>
-        <w:t>Process</w:t>
+        <w:t>3.4 PTO Carryover and Forfeiture</w:t>
       </w:r>
     </w:p>
     <w:p>
       <w:pPr>
-        <w:pStyle w:val="ListNumber"/>
+        <w:pStyle w:val="ListBullet"/>
       </w:pPr>
       <w:r>
-        <w:t>Submit request through Workday at least 2 weeks in advance for planned PTO</w:t>
+        <w:t>Employees may carry over up to 5 days (40 hours) of unused PTO into the next calendar year.</w:t>
       </w:r>
     </w:p>
     <w:p>
       <w:pPr>
-        <w:pStyle w:val="ListNumber"/>
+        <w:pStyle w:val="ListBullet"/>
       </w:pPr>
       <w:r>
-        <w:t>Manager approval required for requests of 3+ consecutive days</w:t>
+        <w:t>Carryover PTO must be used by March 31 of the following year.</w:t>
       </w:r>
     </w:p>
     <w:p>
       <w:pPr>
-        <w:pStyle w:val="ListNumber"/>
+        <w:pStyle w:val="ListBullet"/>
       </w:pPr>
       <w:r>
-        <w:t>Requests of less than 3 days require manager notification (no approval needed)</w:t>
+        <w:t>PTO above the carryover cap will be forfeited on December 31.</w:t>
       </w:r>
     </w:p>
     <w:p>
       <w:pPr>
-        <w:pStyle w:val="ListNumber"/>
+        <w:pStyle w:val="ListBullet"/>
       </w:pPr>
       <w:r>
-        <w:t>Emergency/sick time can be reported same-day through Workday</w:t>
+        <w:t>Exceptions require HR approval in writing and are granted only for special circumstances (e.g., extended project demands, protected leave constraints, or documented emergencies).</w:t>
       </w:r>
     </w:p>
     <w:p>
@@ -1856,183 +598,169 @@
         <w:pStyle w:val="Heading3"/>
       </w:pPr>
       <w:r>
-        <w:t>Blackout Periods</w:t>
+        <w:t>3.5 PTO Blackout Periods</w:t>
       </w:r>
     </w:p>
     <w:p>
       <w:r>
-        <w:t>The following periods have restricted PTO approval due to business needs:</w:t>
+        <w:t>PTO may be restricted during the following periods due to operational needs:</w:t>
       </w:r>
     </w:p>
-    <w:p>
-      <w:pPr>
-        <w:pStyle w:val="ListBullet"/>
-      </w:pPr>
-      <w:r>
-        <w:t>Year-end close: December 26-31 (Finance department)</w:t>
-      </w:r>
-    </w:p>
-    <w:p>
-      <w:pPr>
-        <w:pStyle w:val="ListBullet"/>
-      </w:pPr>
-      <w:r>
-        <w:t>Product launches: As announced (Engineering teams)</w:t>
-      </w:r>
-    </w:p>
-    <w:p>
-      <w:pPr>
-        <w:pStyle w:val="ListBullet"/>
-      </w:pPr>
-      <w:r>
-        <w:t>Quarter-end: Last 5 business days of each quarter (Sales teams)</w:t>
-      </w:r>
-    </w:p>
-    <w:p>
-      <w:pPr>
-        <w:pStyle w:val="Heading2"/>
-      </w:pPr>
-      <w:r>
-        <w:t>Sick Leave</w:t>
-      </w:r>
-    </w:p>
+    <w:tbl>
+      <w:tblPr>
+        <w:tblStyle w:val="TableGrid"/>
+        <w:tblW w:type="auto" w:w="0"/>
+        <w:tblLook w:firstColumn="1" w:firstRow="1" w:lastColumn="0" w:lastRow="0" w:noHBand="0" w:noVBand="1" w:val="04A0"/>
+      </w:tblPr>
+      <w:tblGrid>
+        <w:gridCol w:w="2880"/>
+        <w:gridCol w:w="2880"/>
+        <w:gridCol w:w="2880"/>
+      </w:tblGrid>
+      <w:tr>
+        <w:tc>
+          <w:tcPr>
+            <w:tcW w:type="dxa" w:w="2880"/>
+            <w:shd w:fill="D9E2F3" w:val="clear"/>
+          </w:tcPr>
+          <w:p>
+            <w:r>
+              <w:rPr>
+                <w:b/>
+              </w:rPr>
+              <w:t>Function/Team</w:t>
+            </w:r>
+          </w:p>
+        </w:tc>
+        <w:tc>
+          <w:tcPr>
+            <w:tcW w:type="dxa" w:w="2880"/>
+            <w:shd w:fill="D9E2F3" w:val="clear"/>
+          </w:tcPr>
+          <w:p>
+            <w:r>
+              <w:rPr>
+                <w:b/>
+              </w:rPr>
+              <w:t>Blackout Period</w:t>
+            </w:r>
+          </w:p>
+        </w:tc>
+        <w:tc>
+          <w:tcPr>
+            <w:tcW w:type="dxa" w:w="2880"/>
+            <w:shd w:fill="D9E2F3" w:val="clear"/>
+          </w:tcPr>
+          <w:p>
+            <w:r>
+              <w:rPr>
+                <w:b/>
+              </w:rPr>
+              <w:t>Notes</w:t>
+            </w:r>
+          </w:p>
+        </w:tc>
+      </w:tr>
+      <w:tr>
+        <w:tc>
+          <w:tcPr>
+            <w:tcW w:type="dxa" w:w="2880"/>
+          </w:tcPr>
+          <w:p>
+            <w:r>
+              <w:t>Finance</w:t>
+            </w:r>
+          </w:p>
+        </w:tc>
+        <w:tc>
+          <w:tcPr>
+            <w:tcW w:type="dxa" w:w="2880"/>
+          </w:tcPr>
+          <w:p>
+            <w:r>
+              <w:t>Dec 26–Dec 31</w:t>
+            </w:r>
+          </w:p>
+        </w:tc>
+        <w:tc>
+          <w:tcPr>
+            <w:tcW w:type="dxa" w:w="2880"/>
+          </w:tcPr>
+          <w:p>
+            <w:r>
+              <w:t>Year-end close coverage required</w:t>
+            </w:r>
+          </w:p>
+        </w:tc>
+      </w:tr>
+      <w:tr>
+        <w:tc>
+          <w:tcPr>
+            <w:tcW w:type="dxa" w:w="2880"/>
+          </w:tcPr>
+          <w:p>
+            <w:r>
+              <w:t>Sales</w:t>
+            </w:r>
+          </w:p>
+        </w:tc>
+        <w:tc>
+          <w:tcPr>
+            <w:tcW w:type="dxa" w:w="2880"/>
+          </w:tcPr>
+          <w:p>
+            <w:r>
+              <w:t>Last 5 business days of each quarter</w:t>
+            </w:r>
+          </w:p>
+        </w:tc>
+        <w:tc>
+          <w:tcPr>
+            <w:tcW w:type="dxa" w:w="2880"/>
+          </w:tcPr>
+          <w:p>
+            <w:r>
+              <w:t>Quarter-end commitments</w:t>
+            </w:r>
+          </w:p>
+        </w:tc>
+      </w:tr>
+      <w:tr>
+        <w:tc>
+          <w:tcPr>
+            <w:tcW w:type="dxa" w:w="2880"/>
+          </w:tcPr>
+          <w:p>
+            <w:r>
+              <w:t>Engineering</w:t>
+            </w:r>
+          </w:p>
+        </w:tc>
+        <w:tc>
+          <w:tcPr>
+            <w:tcW w:type="dxa" w:w="2880"/>
+          </w:tcPr>
+          <w:p>
+            <w:r>
+              <w:t>As announced</w:t>
+            </w:r>
+          </w:p>
+        </w:tc>
+        <w:tc>
+          <w:tcPr>
+            <w:tcW w:type="dxa" w:w="2880"/>
+          </w:tcPr>
+          <w:p>
+            <w:r>
+              <w:t>Product launch windows communicated by leadership</w:t>
+            </w:r>
+          </w:p>
+        </w:tc>
+      </w:tr>
+    </w:tbl>
     <w:p>
       <w:r>
-        <w:t>While PTO is a single bank, employees experiencing illness should:</w:t>
-      </w:r>
-    </w:p>
-    <w:p>
-      <w:pPr>
-        <w:pStyle w:val="ListBullet"/>
-      </w:pPr>
-      <w:r>
-        <w:t>Notify their manager by 9:00 AM on the day of absence</w:t>
-      </w:r>
-    </w:p>
-    <w:p>
-      <w:pPr>
-        <w:pStyle w:val="ListBullet"/>
-      </w:pPr>
-      <w:r>
-        <w:t>Use the "Sick" category when logging time in Workday</w:t>
-      </w:r>
-    </w:p>
-    <w:p>
-      <w:pPr>
-        <w:pStyle w:val="ListBullet"/>
-      </w:pPr>
-      <w:r>
-        <w:t>Provide a doctor's note for absences exceeding 3 consecutive days</w:t>
-      </w:r>
-    </w:p>
-    <w:p>
-      <w:pPr>
-        <w:pStyle w:val="Heading2"/>
-      </w:pPr>
-      <w:r>
-        <w:t>Holidays</w:t>
-      </w:r>
-    </w:p>
-    <w:p>
-      <w:r>
-        <w:t xml:space="preserve">Contoso observes the following </w:t>
-      </w:r>
-      <w:r>
-        <w:rPr>
-          <w:b/>
-        </w:rPr>
-        <w:t>11 paid holidays</w:t>
-      </w:r>
-      <w:r>
-        <w:t>:</w:t>
-      </w:r>
-    </w:p>
-    <w:p>
-      <w:pPr>
-        <w:pStyle w:val="ListNumber"/>
-      </w:pPr>
-      <w:r>
-        <w:t>New Year's Day (January 1)</w:t>
-      </w:r>
-    </w:p>
-    <w:p>
-      <w:pPr>
-        <w:pStyle w:val="ListNumber"/>
-      </w:pPr>
-      <w:r>
-        <w:t>Martin Luther King Jr. Day (3rd Monday in January)</w:t>
-      </w:r>
-    </w:p>
-    <w:p>
-      <w:pPr>
-        <w:pStyle w:val="ListNumber"/>
-      </w:pPr>
-      <w:r>
-        <w:t>Presidents' Day (3rd Monday in February)</w:t>
-      </w:r>
-    </w:p>
-    <w:p>
-      <w:pPr>
-        <w:pStyle w:val="ListNumber"/>
-      </w:pPr>
-      <w:r>
-        <w:t>Memorial Day (Last Monday in May)</w:t>
-      </w:r>
-    </w:p>
-    <w:p>
-      <w:pPr>
-        <w:pStyle w:val="ListNumber"/>
-      </w:pPr>
-      <w:r>
-        <w:t>Independence Day (July 4)</w:t>
-      </w:r>
-    </w:p>
-    <w:p>
-      <w:pPr>
-        <w:pStyle w:val="ListNumber"/>
-      </w:pPr>
-      <w:r>
-        <w:t>Labor Day (1st Monday in September)</w:t>
-      </w:r>
-    </w:p>
-    <w:p>
-      <w:pPr>
-        <w:pStyle w:val="ListNumber"/>
-      </w:pPr>
-      <w:r>
-        <w:t>Thanksgiving Day (4th Thursday in November)</w:t>
-      </w:r>
-    </w:p>
-    <w:p>
-      <w:pPr>
-        <w:pStyle w:val="ListNumber"/>
-      </w:pPr>
-      <w:r>
-        <w:t>Day After Thanksgiving (4th Friday in November)</w:t>
-      </w:r>
-    </w:p>
-    <w:p>
-      <w:pPr>
-        <w:pStyle w:val="ListNumber"/>
-      </w:pPr>
-      <w:r>
-        <w:t>Christmas Eve (December 24)</w:t>
-      </w:r>
-    </w:p>
-    <w:p>
-      <w:pPr>
-        <w:pStyle w:val="ListNumber"/>
-      </w:pPr>
-      <w:r>
-        <w:t>Christmas Day (December 25)</w:t>
-      </w:r>
-    </w:p>
-    <w:p>
-      <w:pPr>
-        <w:pStyle w:val="ListNumber"/>
-      </w:pPr>
-      <w:r>
-        <w:t>Personal Floating Holiday (employee choice)</w:t>
+        <w:t>Managers may approve exceptions based on business risk, staffing coverage, and project milestones.</w:t>
       </w:r>
     </w:p>
     <w:p>
@@ -2040,204 +768,169 @@
         <w:pStyle w:val="Heading3"/>
       </w:pPr>
       <w:r>
-        <w:t>Floating Holiday</w:t>
-      </w:r>
-    </w:p>
-    <w:p>
-      <w:pPr>
-        <w:pStyle w:val="ListBullet"/>
-      </w:pPr>
-      <w:r>
-        <w:t>Each employee receives 1 floating holiday per calendar year</w:t>
-      </w:r>
-    </w:p>
-    <w:p>
-      <w:pPr>
-        <w:pStyle w:val="ListBullet"/>
-      </w:pPr>
-      <w:r>
-        <w:t>Must be used within the calendar year (no carryover)</w:t>
-      </w:r>
-    </w:p>
-    <w:p>
-      <w:pPr>
-        <w:pStyle w:val="ListBullet"/>
-      </w:pPr>
-      <w:r>
-        <w:t>Request through Workday like regular PTO</w:t>
-      </w:r>
-    </w:p>
-    <w:p>
-      <w:pPr>
-        <w:pStyle w:val="ListBullet"/>
-      </w:pPr>
-      <w:r>
-        <w:t>Can be used for religious observances, birthdays, or any personal reason</w:t>
-      </w:r>
-    </w:p>
-    <w:p>
-      <w:pPr>
-        <w:pStyle w:val="Heading2"/>
-      </w:pPr>
-      <w:r>
-        <w:t>PTO Payout</w:t>
-      </w:r>
-    </w:p>
-    <w:p>
-      <w:pPr>
-        <w:pStyle w:val="ListBullet"/>
-      </w:pPr>
-      <w:r>
-        <w:t>Upon voluntary resignation with 2+ weeks notice: 100% of accrued PTO paid out</w:t>
-      </w:r>
-    </w:p>
-    <w:p>
-      <w:pPr>
-        <w:pStyle w:val="ListBullet"/>
-      </w:pPr>
-      <w:r>
-        <w:t>Upon voluntary resignation with less than 2 weeks notice: 50% of accrued PTO paid out</w:t>
-      </w:r>
-    </w:p>
-    <w:p>
-      <w:pPr>
-        <w:pStyle w:val="ListBullet"/>
-      </w:pPr>
-      <w:r>
-        <w:t>Upon involuntary termination: 100% of accrued PTO paid out</w:t>
-      </w:r>
-    </w:p>
-    <w:p>
-      <w:pPr>
-        <w:pStyle w:val="ListBullet"/>
-      </w:pPr>
-      <w:r>
-        <w:t>PTO payout included in final paycheck</w:t>
-      </w:r>
-    </w:p>
-    <w:p>
-      <w:pPr>
-        <w:pStyle w:val="Heading2"/>
-      </w:pPr>
-      <w:r>
-        <w:t>Questions?</w:t>
+        <w:t>3.6 PTO Payout Upon Separation</w:t>
       </w:r>
     </w:p>
     <w:p>
       <w:r>
-        <w:t xml:space="preserve">Contact HR at </w:t>
-      </w:r>
-      <w:r>
-        <w:rPr>
-          <w:b/>
-        </w:rPr>
-        <w:t>hr-help@contoso.com</w:t>
-      </w:r>
-      <w:r>
-        <w:t xml:space="preserve"> or call the HR Helpdesk at </w:t>
-      </w:r>
-      <w:r>
-        <w:rPr>
-          <w:b/>
-        </w:rPr>
-        <w:t>1-800-555-0123</w:t>
-      </w:r>
-      <w:r>
-        <w:t>.</w:t>
+        <w:t>PTO payout is processed in the final paycheck, subject to applicable law and payroll timelines.</w:t>
       </w:r>
     </w:p>
-    <w:p>
-      <w:pPr>
-        <w:pStyle w:val="Heading2"/>
-      </w:pPr>
-      <w:r>
-        <w:t>Output Format</w:t>
-      </w:r>
-    </w:p>
+    <w:tbl>
+      <w:tblPr>
+        <w:tblStyle w:val="TableGrid"/>
+        <w:tblW w:type="auto" w:w="0"/>
+        <w:tblLook w:firstColumn="1" w:firstRow="1" w:lastColumn="0" w:lastRow="0" w:noHBand="0" w:noVBand="1" w:val="04A0"/>
+      </w:tblPr>
+      <w:tblGrid>
+        <w:gridCol w:w="2880"/>
+        <w:gridCol w:w="2880"/>
+        <w:gridCol w:w="2880"/>
+      </w:tblGrid>
+      <w:tr>
+        <w:tc>
+          <w:tcPr>
+            <w:tcW w:type="dxa" w:w="2880"/>
+            <w:shd w:fill="D9E2F3" w:val="clear"/>
+          </w:tcPr>
+          <w:p>
+            <w:r>
+              <w:rPr>
+                <w:b/>
+              </w:rPr>
+              <w:t>Separation Type</w:t>
+            </w:r>
+          </w:p>
+        </w:tc>
+        <w:tc>
+          <w:tcPr>
+            <w:tcW w:type="dxa" w:w="2880"/>
+            <w:shd w:fill="D9E2F3" w:val="clear"/>
+          </w:tcPr>
+          <w:p>
+            <w:r>
+              <w:rPr>
+                <w:b/>
+              </w:rPr>
+              <w:t>Notice Given</w:t>
+            </w:r>
+          </w:p>
+        </w:tc>
+        <w:tc>
+          <w:tcPr>
+            <w:tcW w:type="dxa" w:w="2880"/>
+            <w:shd w:fill="D9E2F3" w:val="clear"/>
+          </w:tcPr>
+          <w:p>
+            <w:r>
+              <w:rPr>
+                <w:b/>
+              </w:rPr>
+              <w:t>PTO Payout</w:t>
+            </w:r>
+          </w:p>
+        </w:tc>
+      </w:tr>
+      <w:tr>
+        <w:tc>
+          <w:tcPr>
+            <w:tcW w:type="dxa" w:w="2880"/>
+          </w:tcPr>
+          <w:p>
+            <w:r>
+              <w:t>Voluntary resignation</w:t>
+            </w:r>
+          </w:p>
+        </w:tc>
+        <w:tc>
+          <w:tcPr>
+            <w:tcW w:type="dxa" w:w="2880"/>
+          </w:tcPr>
+          <w:p>
+            <w:r>
+              <w:t>2+ weeks notice</w:t>
+            </w:r>
+          </w:p>
+        </w:tc>
+        <w:tc>
+          <w:tcPr>
+            <w:tcW w:type="dxa" w:w="2880"/>
+          </w:tcPr>
+          <w:p>
+            <w:r>
+              <w:t>100% of accrued PTO</w:t>
+            </w:r>
+          </w:p>
+        </w:tc>
+      </w:tr>
+      <w:tr>
+        <w:tc>
+          <w:tcPr>
+            <w:tcW w:type="dxa" w:w="2880"/>
+          </w:tcPr>
+          <w:p>
+            <w:r>
+              <w:t>Voluntary resignation</w:t>
+            </w:r>
+          </w:p>
+        </w:tc>
+        <w:tc>
+          <w:tcPr>
+            <w:tcW w:type="dxa" w:w="2880"/>
+          </w:tcPr>
+          <w:p>
+            <w:r>
+              <w:t>&lt; 2 weeks notice</w:t>
+            </w:r>
+          </w:p>
+        </w:tc>
+        <w:tc>
+          <w:tcPr>
+            <w:tcW w:type="dxa" w:w="2880"/>
+          </w:tcPr>
+          <w:p>
+            <w:r>
+              <w:t>50% of accrued PTO</w:t>
+            </w:r>
+          </w:p>
+        </w:tc>
+      </w:tr>
+      <w:tr>
+        <w:tc>
+          <w:tcPr>
+            <w:tcW w:type="dxa" w:w="2880"/>
+          </w:tcPr>
+          <w:p>
+            <w:r>
+              <w:t>Involuntary termination</w:t>
+            </w:r>
+          </w:p>
+        </w:tc>
+        <w:tc>
+          <w:tcPr>
+            <w:tcW w:type="dxa" w:w="2880"/>
+          </w:tcPr>
+          <w:p>
+            <w:r>
+              <w:t>N/A</w:t>
+            </w:r>
+          </w:p>
+        </w:tc>
+        <w:tc>
+          <w:tcPr>
+            <w:tcW w:type="dxa" w:w="2880"/>
+          </w:tcPr>
+          <w:p>
+            <w:r>
+              <w:t>100% of accrued PTO</w:t>
+            </w:r>
+          </w:p>
+        </w:tc>
+      </w:tr>
+    </w:tbl>
     <w:p>
       <w:r>
-        <w:t>Generate the document in Markdown format with:</w:t>
-      </w:r>
-    </w:p>
-    <w:p>
-      <w:pPr>
-        <w:pStyle w:val="ListBullet"/>
-      </w:pPr>
-      <w:r>
-        <w:t>A formal title (# Policy: [Topic])</w:t>
-      </w:r>
-    </w:p>
-    <w:p>
-      <w:pPr>
-        <w:pStyle w:val="ListBullet"/>
-      </w:pPr>
-      <w:r>
-        <w:t>Policy metadata (effective date, version, department)</w:t>
-      </w:r>
-    </w:p>
-    <w:p>
-      <w:pPr>
-        <w:pStyle w:val="ListBullet"/>
-      </w:pPr>
-      <w:r>
-        <w:t>Purpose/Scope section</w:t>
-      </w:r>
-    </w:p>
-    <w:p>
-      <w:pPr>
-        <w:pStyle w:val="ListBullet"/>
-      </w:pPr>
-      <w:r>
-        <w:t>Definitions section if needed</w:t>
-      </w:r>
-    </w:p>
-    <w:p>
-      <w:pPr>
-        <w:pStyle w:val="ListBullet"/>
-      </w:pPr>
-      <w:r>
-        <w:t>Policy statements organized by section</w:t>
-      </w:r>
-    </w:p>
-    <w:p>
-      <w:pPr>
-        <w:pStyle w:val="ListBullet"/>
-      </w:pPr>
-      <w:r>
-        <w:t>Procedures or guidelines</w:t>
-      </w:r>
-    </w:p>
-    <w:p>
-      <w:pPr>
-        <w:pStyle w:val="ListBullet"/>
-      </w:pPr>
-      <w:r>
-        <w:t>Tables where appropriate for structured data</w:t>
-      </w:r>
-    </w:p>
-    <w:p>
-      <w:pPr>
-        <w:pStyle w:val="ListBullet"/>
-      </w:pPr>
-      <w:r>
-        <w:t>References or related policies</w:t>
-      </w:r>
-    </w:p>
-    <w:p>
-      <w:r>
-        <w:t>user:</w:t>
-      </w:r>
-      <w:r>
-        <w:t xml:space="preserve"> </w:t>
-      </w:r>
-      <w:r>
-        <w:t>Generate policy document #2. Focus on a specific policy area</w:t>
-      </w:r>
-      <w:r>
-        <w:t xml:space="preserve"> </w:t>
-      </w:r>
-      <w:r>
-        <w:t>from the seed data. Make it comprehensive and authoritative.</w:t>
+        <w:t>“Accrued PTO” means earned and unused PTO reflected in Workday as of the separation date, adjusted for any required reconciliations.</w:t>
       </w:r>
     </w:p>
     <w:p>
@@ -2253,24 +946,7 @@
         <w:pStyle w:val="Heading2"/>
       </w:pPr>
       <w:r>
-        <w:t>Placeholder Content</w:t>
-      </w:r>
-    </w:p>
-    <w:p>
-      <w:r>
-        <w:t>Lorem ipsum dolor sit amet, consectetur adipiscing elit. Sed do eiusmod tempor</w:t>
-      </w:r>
-      <w:r>
-        <w:t xml:space="preserve"> </w:t>
-      </w:r>
-      <w:r>
-        <w:t>incididunt ut labore et dolore magna aliqua. Ut enim ad minim veniam, quis nostrud</w:t>
-      </w:r>
-      <w:r>
-        <w:t xml:space="preserve"> </w:t>
-      </w:r>
-      <w:r>
-        <w:t>exercitation ullamco laboris nisi ut aliquip ex ea commodo consequat.</w:t>
+        <w:t>4. Company Holidays and Office Closures</w:t>
       </w:r>
     </w:p>
     <w:p>
@@ -2278,24 +954,309 @@
         <w:pStyle w:val="Heading3"/>
       </w:pPr>
       <w:r>
-        <w:t>Section 1</w:t>
+        <w:t>4.1 Paid Company Holidays</w:t>
       </w:r>
     </w:p>
     <w:p>
       <w:r>
-        <w:t>Duis aute irure dolor in reprehenderit in voluptate velit esse cillum dolore eu</w:t>
+        <w:t xml:space="preserve">Contoso observes </w:t>
       </w:r>
       <w:r>
-        <w:t xml:space="preserve"> </w:t>
+        <w:rPr>
+          <w:b/>
+        </w:rPr>
+        <w:t>11 paid holidays</w:t>
       </w:r>
       <w:r>
-        <w:t>fugiat nulla pariatur. Excepteur sint occaecat cupidatat non proident, sunt in</w:t>
+        <w:t xml:space="preserve"> each calendar year:</w:t>
       </w:r>
+    </w:p>
+    <w:tbl>
+      <w:tblPr>
+        <w:tblStyle w:val="TableGrid"/>
+        <w:tblW w:type="auto" w:w="0"/>
+        <w:tblLook w:firstColumn="1" w:firstRow="1" w:lastColumn="0" w:lastRow="0" w:noHBand="0" w:noVBand="1" w:val="04A0"/>
+      </w:tblPr>
+      <w:tblGrid>
+        <w:gridCol w:w="4320"/>
+        <w:gridCol w:w="4320"/>
+      </w:tblGrid>
+      <w:tr>
+        <w:tc>
+          <w:tcPr>
+            <w:tcW w:type="dxa" w:w="4320"/>
+            <w:shd w:fill="D9E2F3" w:val="clear"/>
+          </w:tcPr>
+          <w:p>
+            <w:r>
+              <w:rPr>
+                <w:b/>
+              </w:rPr>
+              <w:t>Holiday</w:t>
+            </w:r>
+          </w:p>
+        </w:tc>
+        <w:tc>
+          <w:tcPr>
+            <w:tcW w:type="dxa" w:w="4320"/>
+            <w:shd w:fill="D9E2F3" w:val="clear"/>
+          </w:tcPr>
+          <w:p>
+            <w:r>
+              <w:rPr>
+                <w:b/>
+              </w:rPr>
+              <w:t>Observance</w:t>
+            </w:r>
+          </w:p>
+        </w:tc>
+      </w:tr>
+      <w:tr>
+        <w:tc>
+          <w:tcPr>
+            <w:tcW w:type="dxa" w:w="4320"/>
+          </w:tcPr>
+          <w:p>
+            <w:r>
+              <w:t>New Year’s Day</w:t>
+            </w:r>
+          </w:p>
+        </w:tc>
+        <w:tc>
+          <w:tcPr>
+            <w:tcW w:type="dxa" w:w="4320"/>
+          </w:tcPr>
+          <w:p>
+            <w:r>
+              <w:t>January 1</w:t>
+            </w:r>
+          </w:p>
+        </w:tc>
+      </w:tr>
+      <w:tr>
+        <w:tc>
+          <w:tcPr>
+            <w:tcW w:type="dxa" w:w="4320"/>
+          </w:tcPr>
+          <w:p>
+            <w:r>
+              <w:t>Martin Luther King Jr. Day</w:t>
+            </w:r>
+          </w:p>
+        </w:tc>
+        <w:tc>
+          <w:tcPr>
+            <w:tcW w:type="dxa" w:w="4320"/>
+          </w:tcPr>
+          <w:p>
+            <w:r>
+              <w:t>3rd Monday in January</w:t>
+            </w:r>
+          </w:p>
+        </w:tc>
+      </w:tr>
+      <w:tr>
+        <w:tc>
+          <w:tcPr>
+            <w:tcW w:type="dxa" w:w="4320"/>
+          </w:tcPr>
+          <w:p>
+            <w:r>
+              <w:t>Presidents’ Day</w:t>
+            </w:r>
+          </w:p>
+        </w:tc>
+        <w:tc>
+          <w:tcPr>
+            <w:tcW w:type="dxa" w:w="4320"/>
+          </w:tcPr>
+          <w:p>
+            <w:r>
+              <w:t>3rd Monday in February</w:t>
+            </w:r>
+          </w:p>
+        </w:tc>
+      </w:tr>
+      <w:tr>
+        <w:tc>
+          <w:tcPr>
+            <w:tcW w:type="dxa" w:w="4320"/>
+          </w:tcPr>
+          <w:p>
+            <w:r>
+              <w:t>Memorial Day</w:t>
+            </w:r>
+          </w:p>
+        </w:tc>
+        <w:tc>
+          <w:tcPr>
+            <w:tcW w:type="dxa" w:w="4320"/>
+          </w:tcPr>
+          <w:p>
+            <w:r>
+              <w:t>Last Monday in May</w:t>
+            </w:r>
+          </w:p>
+        </w:tc>
+      </w:tr>
+      <w:tr>
+        <w:tc>
+          <w:tcPr>
+            <w:tcW w:type="dxa" w:w="4320"/>
+          </w:tcPr>
+          <w:p>
+            <w:r>
+              <w:t>Independence Day</w:t>
+            </w:r>
+          </w:p>
+        </w:tc>
+        <w:tc>
+          <w:tcPr>
+            <w:tcW w:type="dxa" w:w="4320"/>
+          </w:tcPr>
+          <w:p>
+            <w:r>
+              <w:t>July 4</w:t>
+            </w:r>
+          </w:p>
+        </w:tc>
+      </w:tr>
+      <w:tr>
+        <w:tc>
+          <w:tcPr>
+            <w:tcW w:type="dxa" w:w="4320"/>
+          </w:tcPr>
+          <w:p>
+            <w:r>
+              <w:t>Labor Day</w:t>
+            </w:r>
+          </w:p>
+        </w:tc>
+        <w:tc>
+          <w:tcPr>
+            <w:tcW w:type="dxa" w:w="4320"/>
+          </w:tcPr>
+          <w:p>
+            <w:r>
+              <w:t>1st Monday in September</w:t>
+            </w:r>
+          </w:p>
+        </w:tc>
+      </w:tr>
+      <w:tr>
+        <w:tc>
+          <w:tcPr>
+            <w:tcW w:type="dxa" w:w="4320"/>
+          </w:tcPr>
+          <w:p>
+            <w:r>
+              <w:t>Thanksgiving Day</w:t>
+            </w:r>
+          </w:p>
+        </w:tc>
+        <w:tc>
+          <w:tcPr>
+            <w:tcW w:type="dxa" w:w="4320"/>
+          </w:tcPr>
+          <w:p>
+            <w:r>
+              <w:t>4th Thursday in November</w:t>
+            </w:r>
+          </w:p>
+        </w:tc>
+      </w:tr>
+      <w:tr>
+        <w:tc>
+          <w:tcPr>
+            <w:tcW w:type="dxa" w:w="4320"/>
+          </w:tcPr>
+          <w:p>
+            <w:r>
+              <w:t>Day After Thanksgiving</w:t>
+            </w:r>
+          </w:p>
+        </w:tc>
+        <w:tc>
+          <w:tcPr>
+            <w:tcW w:type="dxa" w:w="4320"/>
+          </w:tcPr>
+          <w:p>
+            <w:r>
+              <w:t>4th Friday in November</w:t>
+            </w:r>
+          </w:p>
+        </w:tc>
+      </w:tr>
+      <w:tr>
+        <w:tc>
+          <w:tcPr>
+            <w:tcW w:type="dxa" w:w="4320"/>
+          </w:tcPr>
+          <w:p>
+            <w:r>
+              <w:t>Christmas Eve</w:t>
+            </w:r>
+          </w:p>
+        </w:tc>
+        <w:tc>
+          <w:tcPr>
+            <w:tcW w:type="dxa" w:w="4320"/>
+          </w:tcPr>
+          <w:p>
+            <w:r>
+              <w:t>December 24</w:t>
+            </w:r>
+          </w:p>
+        </w:tc>
+      </w:tr>
+      <w:tr>
+        <w:tc>
+          <w:tcPr>
+            <w:tcW w:type="dxa" w:w="4320"/>
+          </w:tcPr>
+          <w:p>
+            <w:r>
+              <w:t>Christmas Day</w:t>
+            </w:r>
+          </w:p>
+        </w:tc>
+        <w:tc>
+          <w:tcPr>
+            <w:tcW w:type="dxa" w:w="4320"/>
+          </w:tcPr>
+          <w:p>
+            <w:r>
+              <w:t>December 25</w:t>
+            </w:r>
+          </w:p>
+        </w:tc>
+      </w:tr>
+      <w:tr>
+        <w:tc>
+          <w:tcPr>
+            <w:tcW w:type="dxa" w:w="4320"/>
+          </w:tcPr>
+          <w:p>
+            <w:r>
+              <w:t>Personal Floating Holiday</w:t>
+            </w:r>
+          </w:p>
+        </w:tc>
+        <w:tc>
+          <w:tcPr>
+            <w:tcW w:type="dxa" w:w="4320"/>
+          </w:tcPr>
+          <w:p>
+            <w:r>
+              <w:t>Employee choice (see 4.2)</w:t>
+            </w:r>
+          </w:p>
+        </w:tc>
+      </w:tr>
+    </w:tbl>
+    <w:p>
       <w:r>
-        <w:t xml:space="preserve"> </w:t>
-      </w:r>
-      <w:r>
-        <w:t>culpa qui officia deserunt mollit anim id est laborum.</w:t>
+        <w:t>If a holiday falls on a weekend, the company will communicate the observed day via the annual HR holiday calendar.</w:t>
       </w:r>
     </w:p>
     <w:p>
@@ -2303,24 +1264,345 @@
         <w:pStyle w:val="Heading3"/>
       </w:pPr>
       <w:r>
-        <w:t>Section 2</w:t>
+        <w:t>4.2 Floating Holiday</w:t>
+      </w:r>
+    </w:p>
+    <w:p>
+      <w:pPr>
+        <w:pStyle w:val="ListBullet"/>
+      </w:pPr>
+      <w:r>
+        <w:t>Employees receive 1 floating holiday per calendar year.</w:t>
+      </w:r>
+    </w:p>
+    <w:p>
+      <w:pPr>
+        <w:pStyle w:val="ListBullet"/>
+      </w:pPr>
+      <w:r>
+        <w:t>The floating holiday must be used within the same calendar year and does not carry over.</w:t>
+      </w:r>
+    </w:p>
+    <w:p>
+      <w:pPr>
+        <w:pStyle w:val="ListBullet"/>
+      </w:pPr>
+      <w:r>
+        <w:t>Requests must be submitted in Workday like PTO and are subject to coverage needs.</w:t>
+      </w:r>
+    </w:p>
+    <w:p>
+      <w:pPr>
+        <w:pStyle w:val="Heading3"/>
+      </w:pPr>
+      <w:r>
+        <w:t>4.3 Office Closures and Essential Coverage</w:t>
       </w:r>
     </w:p>
     <w:p>
       <w:r>
-        <w:t>Sed ut perspiciatis unde omnis iste natus error sit voluptatem accusantium</w:t>
+        <w:t>During announced office closures, most employees will not be expected to work. However:</w:t>
+      </w:r>
+    </w:p>
+    <w:p>
+      <w:pPr>
+        <w:pStyle w:val="ListBullet"/>
+      </w:pPr>
+      <w:r>
+        <w:t>Essential roles (e.g., customer support, certain IT operations) may require coverage.</w:t>
+      </w:r>
+    </w:p>
+    <w:p>
+      <w:pPr>
+        <w:pStyle w:val="ListBullet"/>
+      </w:pPr>
+      <w:r>
+        <w:t>Managers are responsible for scheduling coverage equitably and in compliance with wage-and-hour rules.</w:t>
+      </w:r>
+    </w:p>
+    <w:p>
+      <w:pPr>
+        <w:pStyle w:val="ListBullet"/>
+      </w:pPr>
+      <w:r>
+        <w:t>Employees required to work on a company holiday should follow manager instructions and local HR guidance for time reporting.</w:t>
+      </w:r>
+    </w:p>
+    <w:p>
+      <w:pPr>
+        <w:jc w:val="center"/>
+      </w:pPr>
+      <w:r>
+        <w:t>──────────────────────────────────────────────────</w:t>
+      </w:r>
+    </w:p>
+    <w:p>
+      <w:pPr>
+        <w:pStyle w:val="Heading2"/>
+      </w:pPr>
+      <w:r>
+        <w:t>5. Procedures (Requesting, Tracking, Remote Work, and Flexible Scheduling)</w:t>
+      </w:r>
+    </w:p>
+    <w:p>
+      <w:pPr>
+        <w:pStyle w:val="Heading3"/>
+      </w:pPr>
+      <w:r>
+        <w:t>5.1 Requesting Time Off in Workday</w:t>
+      </w:r>
+    </w:p>
+    <w:p>
+      <w:r>
+        <w:rPr>
+          <w:b/>
+        </w:rPr>
+        <w:t>Planned PTO (vacation/personal):</w:t>
+      </w:r>
+    </w:p>
+    <w:p>
+      <w:pPr>
+        <w:pStyle w:val="ListNumber"/>
+      </w:pPr>
+      <w:r>
+        <w:t>Submit request in Workday at least 2 weeks in advance.</w:t>
+      </w:r>
+    </w:p>
+    <w:p>
+      <w:pPr>
+        <w:pStyle w:val="ListNumber"/>
+      </w:pPr>
+      <w:r>
+        <w:t>Requests for 3+ consecutive days require manager approval in Workday.</w:t>
+      </w:r>
+    </w:p>
+    <w:p>
+      <w:pPr>
+        <w:pStyle w:val="ListNumber"/>
+      </w:pPr>
+      <w:r>
+        <w:t>Requests for less than 3 days require manager notification; managers may still deny requests if coverage is not available.</w:t>
+      </w:r>
+    </w:p>
+    <w:p>
+      <w:r>
+        <w:rPr>
+          <w:b/>
+        </w:rPr>
+        <w:t>Emergency or same-day sick time:</w:t>
+      </w:r>
+    </w:p>
+    <w:p>
+      <w:pPr>
+        <w:pStyle w:val="ListNumber"/>
+      </w:pPr>
+      <w:r>
+        <w:t>Notify your manager as early as possible (no later than 9:00 AM local time).</w:t>
+      </w:r>
+    </w:p>
+    <w:p>
+      <w:pPr>
+        <w:pStyle w:val="ListNumber"/>
+      </w:pPr>
+      <w:r>
+        <w:t>Enter the absence in Workday under “Sick” as soon as practicable.</w:t>
+      </w:r>
+    </w:p>
+    <w:p>
+      <w:pPr>
+        <w:pStyle w:val="Heading3"/>
+      </w:pPr>
+      <w:r>
+        <w:t>5.2 Tracking Time Off and Correcting Errors</w:t>
+      </w:r>
+    </w:p>
+    <w:p>
+      <w:pPr>
+        <w:pStyle w:val="ListBullet"/>
+      </w:pPr>
+      <w:r>
+        <w:t>Workday is Contoso’s official record for PTO balances, holiday schedules, and absence categories.</w:t>
+      </w:r>
+    </w:p>
+    <w:p>
+      <w:pPr>
+        <w:pStyle w:val="ListBullet"/>
+      </w:pPr>
+      <w:r>
+        <w:t>Employees must review balances regularly and report discrepancies within 30 days to HR Helpdesk.</w:t>
+      </w:r>
+    </w:p>
+    <w:p>
+      <w:pPr>
+        <w:pStyle w:val="ListBullet"/>
+      </w:pPr>
+      <w:r>
+        <w:t>Managers must approve or deny pending requests promptly (generally within 3 business days) to support employee planning and payroll accuracy.</w:t>
+      </w:r>
+    </w:p>
+    <w:p>
+      <w:pPr>
+        <w:pStyle w:val="Heading3"/>
+      </w:pPr>
+      <w:r>
+        <w:t>5.3 Remote Work and Flexible Schedules (Time-Off Coordination)</w:t>
+      </w:r>
+    </w:p>
+    <w:p>
+      <w:r>
+        <w:t>Remote work and flexible schedules do not eliminate the requirement to request and record time off. Employees must:</w:t>
+      </w:r>
+    </w:p>
+    <w:p>
+      <w:pPr>
+        <w:pStyle w:val="ListBullet"/>
+      </w:pPr>
+      <w:r>
+        <w:t>Record PTO in Workday for time away during their scheduled working hours.</w:t>
+      </w:r>
+    </w:p>
+    <w:p>
+      <w:pPr>
+        <w:pStyle w:val="ListBullet"/>
+      </w:pPr>
+      <w:r>
+        <w:t>Maintain calendar accuracy (e.g., Outlook) to support team coordination across time zones.</w:t>
+      </w:r>
+    </w:p>
+    <w:p>
+      <w:pPr>
+        <w:pStyle w:val="ListBullet"/>
+      </w:pPr>
+      <w:r>
+        <w:t>Ensure coverage for customer meetings, on-call rotations, and critical deliverables.</w:t>
+      </w:r>
+    </w:p>
+    <w:p>
+      <w:r>
+        <w:t>Managers may approve flexible schedules (e.g., adjusted start/end times or compressed weeks) when they:</w:t>
+      </w:r>
+    </w:p>
+    <w:p>
+      <w:pPr>
+        <w:pStyle w:val="ListBullet"/>
+      </w:pPr>
+      <w:r>
+        <w:t>Meet business needs and role requirements</w:t>
+      </w:r>
+    </w:p>
+    <w:p>
+      <w:pPr>
+        <w:pStyle w:val="ListBullet"/>
+      </w:pPr>
+      <w:r>
+        <w:t>Preserve collaboration expectations for the team</w:t>
+      </w:r>
+    </w:p>
+    <w:p>
+      <w:pPr>
+        <w:pStyle w:val="ListBullet"/>
+      </w:pPr>
+      <w:r>
+        <w:t>Comply with local wage-and-hour and break requirements</w:t>
+      </w:r>
+    </w:p>
+    <w:p>
+      <w:pPr>
+        <w:pStyle w:val="ListBullet"/>
+      </w:pPr>
+      <w:r>
+        <w:t>Are documented in writing (email or Workday arrangement note), including core hours and response-time expectations</w:t>
+      </w:r>
+    </w:p>
+    <w:p>
+      <w:r>
+        <w:rPr>
+          <w:b/>
+        </w:rPr>
+        <w:t>Note:</w:t>
       </w:r>
       <w:r>
-        <w:t xml:space="preserve"> </w:t>
+        <w:t xml:space="preserve"> Flexible schedules are not a substitute for PTO. If an employee is not working during their agreed scheduled hours, PTO (or an approved leave type) must be recorded.</w:t>
       </w:r>
+    </w:p>
+    <w:p>
+      <w:pPr>
+        <w:pStyle w:val="Heading3"/>
+      </w:pPr>
       <w:r>
-        <w:t>doloremque laudantium, totam rem aperiam, eaque ipsa quae ab illo inventore</w:t>
+        <w:t>5.4 Escalation and Exceptions</w:t>
       </w:r>
+    </w:p>
+    <w:p>
+      <w:pPr>
+        <w:pStyle w:val="ListBullet"/>
+      </w:pPr>
       <w:r>
-        <w:t xml:space="preserve"> </w:t>
+        <w:t>Disputes regarding PTO denial should first be discussed with the manager.</w:t>
       </w:r>
+    </w:p>
+    <w:p>
+      <w:pPr>
+        <w:pStyle w:val="ListBullet"/>
+      </w:pPr>
       <w:r>
-        <w:t>veritatis et quasi architecto beatae vitae dicta sunt explicabo.</w:t>
+        <w:t>If unresolved, escalate to HR Business Partner or HR Helpdesk for review.</w:t>
+      </w:r>
+    </w:p>
+    <w:p>
+      <w:pPr>
+        <w:pStyle w:val="ListBullet"/>
+      </w:pPr>
+      <w:r>
+        <w:t>Exceptions to carryover limits, blackout periods, or documentation requirements require HR approval in writing.</w:t>
+      </w:r>
+    </w:p>
+    <w:p>
+      <w:pPr>
+        <w:jc w:val="center"/>
+      </w:pPr>
+      <w:r>
+        <w:t>──────────────────────────────────────────────────</w:t>
+      </w:r>
+    </w:p>
+    <w:p>
+      <w:pPr>
+        <w:pStyle w:val="Heading2"/>
+      </w:pPr>
+      <w:r>
+        <w:t>References and Related Resources</w:t>
+      </w:r>
+    </w:p>
+    <w:p>
+      <w:pPr>
+        <w:pStyle w:val="ListBullet"/>
+      </w:pPr>
+      <w:r>
+        <w:t>Workday Time Off Module (internal)</w:t>
+      </w:r>
+    </w:p>
+    <w:p>
+      <w:pPr>
+        <w:pStyle w:val="ListBullet"/>
+      </w:pPr>
+      <w:r>
+        <w:t>Benefits &amp; HR Contacts: HR Helpdesk: &lt;hr-help@contoso.com&gt; | 1-800-555-0123</w:t>
+      </w:r>
+    </w:p>
+    <w:p>
+      <w:pPr>
+        <w:pStyle w:val="ListBullet"/>
+      </w:pPr>
+      <w:r>
+        <w:t>Benefits Portal: benefits.contoso.com (for general benefits information)</w:t>
+      </w:r>
+    </w:p>
+    <w:p>
+      <w:r>
+        <w:rPr>
+          <w:i/>
+        </w:rPr>
+        <w:t>This policy is intended to provide clear guidance and does not create a contract of employment. Contoso reserves the right to modify or terminate this policy at any time, subject to applicable law.</w:t>
       </w:r>
     </w:p>
     <w:sectPr>
